--- a/Report.docx
+++ b/Report.docx
@@ -296,7 +296,21 @@
         <w:rPr>
           <w:lang w:val="en-US"/>
         </w:rPr>
-        <w:t>downloading ourse content, view the number of users online</w:t>
+        <w:t xml:space="preserve">downloading </w:t>
+      </w:r>
+      <w:proofErr w:type="spellStart"/>
+      <w:r>
+        <w:rPr>
+          <w:lang w:val="en-US"/>
+        </w:rPr>
+        <w:t>ourse</w:t>
+      </w:r>
+      <w:proofErr w:type="spellEnd"/>
+      <w:r>
+        <w:rPr>
+          <w:lang w:val="en-US"/>
+        </w:rPr>
+        <w:t xml:space="preserve"> content, view the number of users online</w:t>
       </w:r>
       <w:r>
         <w:rPr>
@@ -456,12 +470,28 @@
           <w:lang w:val="en-US"/>
         </w:rPr>
       </w:pPr>
-      <w:r>
-        <w:rPr>
-          <w:lang w:val="en-US"/>
-        </w:rPr>
-        <w:t>Wechat, Discord, Meta messager</w:t>
-      </w:r>
+      <w:proofErr w:type="spellStart"/>
+      <w:r>
+        <w:rPr>
+          <w:lang w:val="en-US"/>
+        </w:rPr>
+        <w:t>Wechat</w:t>
+      </w:r>
+      <w:proofErr w:type="spellEnd"/>
+      <w:r>
+        <w:rPr>
+          <w:lang w:val="en-US"/>
+        </w:rPr>
+        <w:t xml:space="preserve">, Discord, Meta </w:t>
+      </w:r>
+      <w:proofErr w:type="spellStart"/>
+      <w:r>
+        <w:rPr>
+          <w:lang w:val="en-US"/>
+        </w:rPr>
+        <w:t>messager</w:t>
+      </w:r>
+      <w:proofErr w:type="spellEnd"/>
       <w:r>
         <w:rPr>
           <w:lang w:val="en-US"/>
@@ -559,11 +589,19 @@
               <w:lastRenderedPageBreak/>
               <w:t xml:space="preserve">Persona title:  </w:t>
             </w:r>
-            <w:r>
-              <w:rPr>
-                <w:rFonts w:hint="eastAsia"/>
-              </w:rPr>
-              <w:t>Sikai, an ambitious CS student in USYD</w:t>
+            <w:proofErr w:type="spellStart"/>
+            <w:r>
+              <w:rPr>
+                <w:rFonts w:hint="eastAsia"/>
+              </w:rPr>
+              <w:t>Sikai</w:t>
+            </w:r>
+            <w:proofErr w:type="spellEnd"/>
+            <w:r>
+              <w:rPr>
+                <w:rFonts w:hint="eastAsia"/>
+              </w:rPr>
+              <w:t>, an ambitious CS student in USYD</w:t>
             </w:r>
           </w:p>
         </w:tc>
@@ -630,7 +668,15 @@
           </w:tcPr>
           <w:p>
             <w:r>
-              <w:t>Name: Sikai Han</w:t>
+              <w:t xml:space="preserve">Name: </w:t>
+            </w:r>
+            <w:proofErr w:type="spellStart"/>
+            <w:r>
+              <w:t>Sikai</w:t>
+            </w:r>
+            <w:proofErr w:type="spellEnd"/>
+            <w:r>
+              <w:t xml:space="preserve"> Han</w:t>
             </w:r>
           </w:p>
         </w:tc>
@@ -706,7 +752,15 @@
           </w:p>
           <w:p>
             <w:r>
-              <w:t>Already a user of Ed, Wechat and Discord</w:t>
+              <w:t xml:space="preserve">Already a user of Ed, </w:t>
+            </w:r>
+            <w:proofErr w:type="spellStart"/>
+            <w:r>
+              <w:t>Wechat</w:t>
+            </w:r>
+            <w:proofErr w:type="spellEnd"/>
+            <w:r>
+              <w:t xml:space="preserve"> and Discord</w:t>
             </w:r>
           </w:p>
           <w:p>
@@ -985,7 +1039,48 @@
           <w:lang w:val="en-US"/>
         </w:rPr>
         <w:lastRenderedPageBreak/>
-        <w:t xml:space="preserve">We conducted two card sorting sessions with two different anonymous persons, one is opened and the other is closed. </w:t>
+        <w:t>We conducted two card sorting sessions</w:t>
+      </w:r>
+      <w:r>
+        <w:rPr>
+          <w:rFonts w:hint="eastAsia"/>
+          <w:lang w:val="en-US"/>
+        </w:rPr>
+        <w:t xml:space="preserve"> (</w:t>
+      </w:r>
+      <w:r>
+        <w:rPr>
+          <w:rFonts w:hint="eastAsia"/>
+          <w:lang w:val="en-US"/>
+        </w:rPr>
+        <w:t xml:space="preserve">one </w:t>
+      </w:r>
+      <w:r>
+        <w:rPr>
+          <w:lang w:val="en-US"/>
+        </w:rPr>
+        <w:t>was</w:t>
+      </w:r>
+      <w:r>
+        <w:rPr>
+          <w:rFonts w:hint="eastAsia"/>
+          <w:lang w:val="en-US"/>
+        </w:rPr>
+        <w:t xml:space="preserve"> opened and the other was closed</w:t>
+      </w:r>
+      <w:r>
+        <w:rPr>
+          <w:rFonts w:hint="eastAsia"/>
+          <w:lang w:val="en-US"/>
+        </w:rPr>
+        <w:t xml:space="preserve">) </w:t>
+      </w:r>
+      <w:r>
+        <w:rPr>
+          <w:rFonts w:hint="eastAsia"/>
+          <w:lang w:val="en-US"/>
+        </w:rPr>
+        <w:t xml:space="preserve">with two different anonymous persons, </w:t>
       </w:r>
     </w:p>
     <w:p>
@@ -1786,6 +1881,8 @@
       </w:pPr>
       <w:r>
         <w:rPr>
+          <w:b/>
+          <w:bCs/>
           <w:lang w:val="en-US"/>
         </w:rPr>
         <w:t>Wish list</w:t>
@@ -2061,9 +2158,17 @@
       </w:pPr>
       <w:r>
         <w:rPr>
-          <w:lang w:val="en-US"/>
-        </w:rPr>
-        <w:t>Best design:</w:t>
+          <w:b/>
+          <w:bCs/>
+          <w:lang w:val="en-US"/>
+        </w:rPr>
+        <w:t>Best design</w:t>
+      </w:r>
+      <w:r>
+        <w:rPr>
+          <w:lang w:val="en-US"/>
+        </w:rPr>
+        <w:t>:</w:t>
       </w:r>
       <w:r>
         <w:rPr>
@@ -2260,11 +2365,15 @@
     <w:p>
       <w:pPr>
         <w:rPr>
-          <w:lang w:val="en-US"/>
-        </w:rPr>
-      </w:pPr>
-      <w:r>
-        <w:rPr>
+          <w:b/>
+          <w:bCs/>
+          <w:lang w:val="en-US"/>
+        </w:rPr>
+      </w:pPr>
+      <w:r>
+        <w:rPr>
+          <w:b/>
+          <w:bCs/>
           <w:lang w:val="en-US"/>
         </w:rPr>
         <w:t xml:space="preserve">Mini-report </w:t>
@@ -2272,16 +2381,37 @@
       <w:r>
         <w:rPr>
           <w:rFonts w:eastAsia="Yu Mincho"/>
+          <w:b/>
+          <w:bCs/>
           <w:lang w:val="en-US" w:eastAsia="ja-JP"/>
         </w:rPr>
-        <w:t xml:space="preserve">on </w:t>
-      </w:r>
-      <w:r>
-        <w:rPr>
+        <w:t>of</w:t>
+      </w:r>
+      <w:r>
+        <w:rPr>
+          <w:rFonts w:eastAsia="Yu Mincho"/>
+          <w:b/>
+          <w:bCs/>
+          <w:lang w:val="en-US" w:eastAsia="ja-JP"/>
+        </w:rPr>
+        <w:t xml:space="preserve"> </w:t>
+      </w:r>
+      <w:r>
+        <w:rPr>
+          <w:b/>
+          <w:bCs/>
           <w:lang w:val="en-US"/>
         </w:rPr>
         <w:t>guerrilla testing</w:t>
       </w:r>
+      <w:r>
+        <w:rPr>
+          <w:b/>
+          <w:bCs/>
+          <w:lang w:val="en-US"/>
+        </w:rPr>
+        <w:t xml:space="preserve"> on the wireframe</w:t>
+      </w:r>
     </w:p>
     <w:p>
       <w:pPr>
@@ -2458,6 +2588,7 @@
         </w:rPr>
         <w:t xml:space="preserve">Material: A website for designers called </w:t>
       </w:r>
+      <w:proofErr w:type="spellStart"/>
       <w:r>
         <w:rPr>
           <w:rFonts w:hint="eastAsia"/>
@@ -2468,6 +2599,7 @@
         </w:rPr>
         <w:t>Uizard</w:t>
       </w:r>
+      <w:proofErr w:type="spellEnd"/>
       <w:r>
         <w:rPr>
           <w:rFonts w:hint="eastAsia"/>
@@ -3048,15 +3180,25 @@
       <w:r>
         <w:rPr>
           <w:rFonts w:hint="eastAsia"/>
+          <w:b/>
+          <w:bCs/>
           <w:lang w:val="en-US"/>
         </w:rPr>
         <w:t>F</w:t>
       </w:r>
       <w:r>
         <w:rPr>
-          <w:lang w:val="en-US"/>
-        </w:rPr>
-        <w:t>indings:</w:t>
+          <w:b/>
+          <w:bCs/>
+          <w:lang w:val="en-US"/>
+        </w:rPr>
+        <w:t>indings</w:t>
+      </w:r>
+      <w:r>
+        <w:rPr>
+          <w:lang w:val="en-US"/>
+        </w:rPr>
+        <w:t>:</w:t>
       </w:r>
     </w:p>
     <w:p>
@@ -3078,12 +3220,14 @@
         </w:rPr>
         <w:t xml:space="preserve"> Color theme could not be changed due to a setting in </w:t>
       </w:r>
+      <w:proofErr w:type="spellStart"/>
       <w:r>
         <w:rPr>
           <w:lang w:val="en-US"/>
         </w:rPr>
         <w:t>Uizard</w:t>
       </w:r>
+      <w:proofErr w:type="spellEnd"/>
       <w:r>
         <w:rPr>
           <w:lang w:val="en-US"/>
@@ -3247,9 +3391,17 @@
       </w:pPr>
       <w:r>
         <w:rPr>
-          <w:lang w:val="en-US"/>
-        </w:rPr>
-        <w:t xml:space="preserve">Conclusion: </w:t>
+          <w:b/>
+          <w:bCs/>
+          <w:lang w:val="en-US"/>
+        </w:rPr>
+        <w:t>Conclusion</w:t>
+      </w:r>
+      <w:r>
+        <w:rPr>
+          <w:lang w:val="en-US"/>
+        </w:rPr>
+        <w:t xml:space="preserve">: </w:t>
       </w:r>
       <w:r>
         <w:rPr>
@@ -3347,155 +3499,946 @@
     </w:p>
     <w:p>
       <w:pPr>
-        <w:shd w:val="clear" w:color="auto" w:fill="FFFFFF"/>
-        <w:spacing w:after="0" w:line="240" w:lineRule="auto"/>
-        <w:rPr>
-          <w:rFonts w:ascii="Lato" w:eastAsia="Times New Roman" w:hAnsi="Lato" w:cs="Times New Roman"/>
-          <w:color w:val="2D3B45"/>
-          <w:kern w:val="0"/>
-          <w14:ligatures w14:val="none"/>
-        </w:rPr>
-      </w:pPr>
-      <w:r>
-        <w:rPr>
-          <w:rFonts w:ascii="Lato" w:eastAsia="Times New Roman" w:hAnsi="Lato" w:cs="Times New Roman"/>
+        <w:rPr>
           <w:b/>
           <w:bCs/>
-          <w:color w:val="2D3B45"/>
-          <w:kern w:val="0"/>
-          <w14:ligatures w14:val="none"/>
-        </w:rPr>
-        <w:t>7 pts</w:t>
-      </w:r>
-    </w:p>
-    <w:p>
-      <w:pPr>
-        <w:shd w:val="clear" w:color="auto" w:fill="FFFFFF"/>
-        <w:spacing w:after="0" w:line="240" w:lineRule="auto"/>
-        <w:rPr>
-          <w:rFonts w:ascii="Lato" w:eastAsia="Times New Roman" w:hAnsi="Lato" w:cs="Times New Roman"/>
-          <w:color w:val="2D3B45"/>
-          <w:kern w:val="0"/>
-          <w14:ligatures w14:val="none"/>
-        </w:rPr>
-      </w:pPr>
-      <w:r>
-        <w:rPr>
-          <w:rFonts w:ascii="Lato" w:eastAsia="Times New Roman" w:hAnsi="Lato" w:cs="Times New Roman"/>
+          <w:lang w:val="en-US"/>
+        </w:rPr>
+      </w:pPr>
+      <w:r>
+        <w:rPr>
           <w:b/>
           <w:bCs/>
-          <w:color w:val="2D3B45"/>
-          <w:kern w:val="0"/>
-          <w14:ligatures w14:val="none"/>
-        </w:rPr>
-        <w:t>Full Marks</w:t>
-      </w:r>
-    </w:p>
-    <w:p>
-      <w:pPr>
-        <w:rPr>
-          <w:rFonts w:ascii="Lato" w:eastAsia="Times New Roman" w:hAnsi="Lato" w:cs="Times New Roman"/>
-          <w:color w:val="2D3B45"/>
-          <w:kern w:val="0"/>
-          <w:shd w:val="clear" w:color="auto" w:fill="FFFFFF"/>
-          <w14:ligatures w14:val="none"/>
-        </w:rPr>
-      </w:pPr>
-      <w:r>
-        <w:rPr>
-          <w:rFonts w:ascii="Lato" w:eastAsia="Times New Roman" w:hAnsi="Lato" w:cs="Times New Roman"/>
-          <w:color w:val="2D3B45"/>
-          <w:kern w:val="0"/>
-          <w:shd w:val="clear" w:color="auto" w:fill="FFFFFF"/>
-          <w14:ligatures w14:val="none"/>
-        </w:rPr>
-        <w:t>Incremental development plan was used to conduct at least 2 iterations with a usability test conducted after each. Improvements after each iteration are clearly evident. Final evaluation and clear list of future planned features is provided.</w:t>
-      </w:r>
-    </w:p>
-    <w:p>
-      <w:pPr>
-        <w:rPr>
-          <w:rFonts w:ascii="Lato" w:eastAsia="Times New Roman" w:hAnsi="Lato" w:cs="Times New Roman"/>
-          <w:color w:val="2D3B45"/>
-          <w:kern w:val="0"/>
-          <w:shd w:val="clear" w:color="auto" w:fill="FFFFFF"/>
-          <w14:ligatures w14:val="none"/>
-        </w:rPr>
-      </w:pPr>
-    </w:p>
-    <w:p>
-      <w:pPr>
-        <w:shd w:val="clear" w:color="auto" w:fill="FFFFFF"/>
-        <w:spacing w:after="0" w:line="240" w:lineRule="auto"/>
-        <w:rPr>
-          <w:rFonts w:ascii="Lato" w:eastAsia="Times New Roman" w:hAnsi="Lato" w:cs="Times New Roman"/>
-          <w:color w:val="2D3B45"/>
-          <w:kern w:val="0"/>
-          <w14:ligatures w14:val="none"/>
-        </w:rPr>
-      </w:pPr>
-      <w:r>
-        <w:rPr>
-          <w:rFonts w:ascii="Lato" w:eastAsia="Times New Roman" w:hAnsi="Lato" w:cs="Times New Roman"/>
+          <w:lang w:val="en-US"/>
+        </w:rPr>
+        <w:t>Features completed in Iteration 1</w:t>
+      </w:r>
+    </w:p>
+    <w:p>
+      <w:pPr>
+        <w:rPr>
+          <w:lang w:val="en-US"/>
+        </w:rPr>
+      </w:pPr>
+      <w:r>
+        <w:rPr>
+          <w:lang w:val="en-US"/>
+        </w:rPr>
+        <w:t xml:space="preserve">Sign-up, login, </w:t>
+      </w:r>
+      <w:r>
+        <w:rPr>
+          <w:rFonts w:hint="eastAsia"/>
+          <w:lang w:val="en-US"/>
+        </w:rPr>
+        <w:t>Online status, removing friends</w:t>
+      </w:r>
+      <w:r>
+        <w:rPr>
+          <w:rFonts w:hint="eastAsia"/>
+          <w:lang w:val="en-US"/>
+        </w:rPr>
+        <w:t>,</w:t>
+      </w:r>
+      <w:r>
+        <w:rPr>
+          <w:rFonts w:hint="eastAsia"/>
+          <w:lang w:val="en-US"/>
+        </w:rPr>
+        <w:t xml:space="preserve"> message histor</w:t>
+      </w:r>
+      <w:r>
+        <w:rPr>
+          <w:lang w:val="en-US"/>
+        </w:rPr>
+        <w:t>y</w:t>
+      </w:r>
+    </w:p>
+    <w:tbl>
+      <w:tblPr>
+        <w:tblStyle w:val="TableGrid"/>
+        <w:tblW w:w="11549" w:type="dxa"/>
+        <w:tblInd w:w="-1281" w:type="dxa"/>
+        <w:tblLook w:val="04A0" w:firstRow="1" w:lastRow="0" w:firstColumn="1" w:lastColumn="0" w:noHBand="0" w:noVBand="1"/>
+      </w:tblPr>
+      <w:tblGrid>
+        <w:gridCol w:w="3069"/>
+        <w:gridCol w:w="4019"/>
+        <w:gridCol w:w="3335"/>
+        <w:gridCol w:w="1126"/>
+      </w:tblGrid>
+      <w:tr>
+        <w:trPr>
+          <w:trHeight w:val="179"/>
+        </w:trPr>
+        <w:tc>
+          <w:tcPr>
+            <w:tcW w:w="3069" w:type="dxa"/>
+          </w:tcPr>
+          <w:p>
+            <w:pPr>
+              <w:rPr>
+                <w:lang w:val="en-US"/>
+              </w:rPr>
+            </w:pPr>
+            <w:r>
+              <w:rPr>
+                <w:lang w:val="en-US"/>
+              </w:rPr>
+              <w:t>Tasks</w:t>
+            </w:r>
+          </w:p>
+        </w:tc>
+        <w:tc>
+          <w:tcPr>
+            <w:tcW w:w="4019" w:type="dxa"/>
+          </w:tcPr>
+          <w:p>
+            <w:pPr>
+              <w:rPr>
+                <w:lang w:val="en-US"/>
+              </w:rPr>
+            </w:pPr>
+            <w:r>
+              <w:rPr>
+                <w:lang w:val="en-US"/>
+              </w:rPr>
+              <w:t xml:space="preserve">Description </w:t>
+            </w:r>
+          </w:p>
+        </w:tc>
+        <w:tc>
+          <w:tcPr>
+            <w:tcW w:w="3335" w:type="dxa"/>
+          </w:tcPr>
+          <w:p>
+            <w:pPr>
+              <w:rPr>
+                <w:lang w:val="en-US"/>
+              </w:rPr>
+            </w:pPr>
+            <w:r>
+              <w:rPr>
+                <w:lang w:val="en-US"/>
+              </w:rPr>
+              <w:t>Feedback</w:t>
+            </w:r>
+          </w:p>
+        </w:tc>
+        <w:tc>
+          <w:tcPr>
+            <w:tcW w:w="1126" w:type="dxa"/>
+          </w:tcPr>
+          <w:p>
+            <w:pPr>
+              <w:rPr>
+                <w:lang w:val="en-US"/>
+              </w:rPr>
+            </w:pPr>
+            <w:r>
+              <w:rPr>
+                <w:lang w:val="en-US"/>
+              </w:rPr>
+              <w:t>Time</w:t>
+            </w:r>
+          </w:p>
+        </w:tc>
+      </w:tr>
+      <w:tr>
+        <w:trPr>
+          <w:trHeight w:val="1082"/>
+        </w:trPr>
+        <w:tc>
+          <w:tcPr>
+            <w:tcW w:w="3069" w:type="dxa"/>
+          </w:tcPr>
+          <w:p>
+            <w:pPr>
+              <w:rPr>
+                <w:lang w:val="en-US"/>
+              </w:rPr>
+            </w:pPr>
+            <w:r>
+              <w:rPr>
+                <w:lang w:val="en-US"/>
+              </w:rPr>
+              <w:t>Sign up</w:t>
+            </w:r>
+          </w:p>
+        </w:tc>
+        <w:tc>
+          <w:tcPr>
+            <w:tcW w:w="4019" w:type="dxa"/>
+          </w:tcPr>
+          <w:p>
+            <w:pPr>
+              <w:rPr>
+                <w:rFonts w:hint="eastAsia"/>
+                <w:lang w:val="en-US"/>
+              </w:rPr>
+            </w:pPr>
+            <w:r>
+              <w:rPr>
+                <w:lang w:val="en-US"/>
+              </w:rPr>
+              <w:t>Participant, in little time, click</w:t>
+            </w:r>
+            <w:r>
+              <w:rPr>
+                <w:rFonts w:hint="eastAsia"/>
+                <w:lang w:val="en-US"/>
+              </w:rPr>
+              <w:t>s</w:t>
+            </w:r>
+            <w:r>
+              <w:rPr>
+                <w:lang w:val="en-US"/>
+              </w:rPr>
+              <w:t xml:space="preserve"> </w:t>
+            </w:r>
+            <w:r>
+              <w:rPr>
+                <w:lang w:val="en-US"/>
+              </w:rPr>
+              <w:t>sign up button</w:t>
+            </w:r>
+            <w:r>
+              <w:rPr>
+                <w:rFonts w:hint="eastAsia"/>
+                <w:lang w:val="en-US"/>
+              </w:rPr>
+              <w:t>, enters credentials, and is redirected to the log in page.</w:t>
+            </w:r>
+          </w:p>
+        </w:tc>
+        <w:tc>
+          <w:tcPr>
+            <w:tcW w:w="3335" w:type="dxa"/>
+          </w:tcPr>
+          <w:p>
+            <w:pPr>
+              <w:rPr>
+                <w:lang w:val="en-US"/>
+              </w:rPr>
+            </w:pPr>
+            <w:r>
+              <w:rPr>
+                <w:lang w:val="en-US"/>
+              </w:rPr>
+              <w:t>"The sign-up process was straightforward, but it would be nice to be redirected to the home page after signing up."</w:t>
+            </w:r>
+          </w:p>
+        </w:tc>
+        <w:tc>
+          <w:tcPr>
+            <w:tcW w:w="1126" w:type="dxa"/>
+          </w:tcPr>
+          <w:p>
+            <w:pPr>
+              <w:rPr>
+                <w:lang w:val="en-US"/>
+              </w:rPr>
+            </w:pPr>
+            <w:r>
+              <w:rPr>
+                <w:lang w:val="en-US"/>
+              </w:rPr>
+              <w:t>1 min</w:t>
+            </w:r>
+          </w:p>
+        </w:tc>
+      </w:tr>
+      <w:tr>
+        <w:trPr>
+          <w:trHeight w:val="541"/>
+        </w:trPr>
+        <w:tc>
+          <w:tcPr>
+            <w:tcW w:w="3069" w:type="dxa"/>
+          </w:tcPr>
+          <w:p>
+            <w:pPr>
+              <w:rPr>
+                <w:lang w:val="en-US"/>
+              </w:rPr>
+            </w:pPr>
+            <w:r>
+              <w:rPr>
+                <w:lang w:val="en-US"/>
+              </w:rPr>
+              <w:t xml:space="preserve">Login </w:t>
+            </w:r>
+          </w:p>
+        </w:tc>
+        <w:tc>
+          <w:tcPr>
+            <w:tcW w:w="4019" w:type="dxa"/>
+          </w:tcPr>
+          <w:p>
+            <w:r>
+              <w:t>Participant logs in using their credentials</w:t>
+            </w:r>
+            <w:r>
+              <w:t xml:space="preserve"> from the sign-up process.</w:t>
+            </w:r>
+          </w:p>
+        </w:tc>
+        <w:tc>
+          <w:tcPr>
+            <w:tcW w:w="3335" w:type="dxa"/>
+          </w:tcPr>
+          <w:p>
+            <w:pPr>
+              <w:rPr>
+                <w:rFonts w:hint="eastAsia"/>
+                <w:lang w:val="en-US"/>
+              </w:rPr>
+            </w:pPr>
+            <w:r>
+              <w:rPr>
+                <w:lang w:val="en-US"/>
+              </w:rPr>
+              <w:t>“</w:t>
+            </w:r>
+            <w:r>
+              <w:rPr>
+                <w:lang w:val="en-US"/>
+              </w:rPr>
+              <w:t>It’s easy, but after I successfully logged in, the UI seems unattractive</w:t>
+            </w:r>
+            <w:r>
+              <w:rPr>
+                <w:lang w:val="en-US"/>
+              </w:rPr>
+              <w:t>”</w:t>
+            </w:r>
+          </w:p>
+        </w:tc>
+        <w:tc>
+          <w:tcPr>
+            <w:tcW w:w="1126" w:type="dxa"/>
+          </w:tcPr>
+          <w:p>
+            <w:pPr>
+              <w:rPr>
+                <w:rFonts w:hint="eastAsia"/>
+                <w:lang w:val="en-US"/>
+              </w:rPr>
+            </w:pPr>
+            <w:r>
+              <w:rPr>
+                <w:rFonts w:hint="eastAsia"/>
+                <w:lang w:val="en-US"/>
+              </w:rPr>
+              <w:t>1 min</w:t>
+            </w:r>
+          </w:p>
+        </w:tc>
+      </w:tr>
+      <w:tr>
+        <w:trPr>
+          <w:trHeight w:val="901"/>
+        </w:trPr>
+        <w:tc>
+          <w:tcPr>
+            <w:tcW w:w="3069" w:type="dxa"/>
+          </w:tcPr>
+          <w:p>
+            <w:pPr>
+              <w:rPr>
+                <w:lang w:val="en-US"/>
+              </w:rPr>
+            </w:pPr>
+            <w:r>
+              <w:rPr>
+                <w:lang w:val="en-US"/>
+              </w:rPr>
+              <w:t>Adding a friend</w:t>
+            </w:r>
+          </w:p>
+        </w:tc>
+        <w:tc>
+          <w:tcPr>
+            <w:tcW w:w="4019" w:type="dxa"/>
+          </w:tcPr>
+          <w:p>
+            <w:pPr>
+              <w:rPr>
+                <w:rFonts w:hint="eastAsia"/>
+              </w:rPr>
+            </w:pPr>
+            <w:r>
+              <w:t>Participant</w:t>
+            </w:r>
+            <w:r>
+              <w:rPr>
+                <w:rFonts w:hint="eastAsia"/>
+              </w:rPr>
+              <w:t xml:space="preserve"> signs up another account and </w:t>
+            </w:r>
+            <w:r>
+              <w:t xml:space="preserve"> sends a friend request to </w:t>
+            </w:r>
+            <w:r>
+              <w:rPr>
+                <w:rFonts w:hint="eastAsia"/>
+              </w:rPr>
+              <w:t>that</w:t>
+            </w:r>
+            <w:r>
+              <w:t xml:space="preserve"> </w:t>
+            </w:r>
+            <w:r>
+              <w:rPr>
+                <w:rFonts w:hint="eastAsia"/>
+              </w:rPr>
+              <w:t>account</w:t>
+            </w:r>
+            <w:r>
+              <w:t>.</w:t>
+            </w:r>
+            <w:r>
+              <w:rPr>
+                <w:rFonts w:hint="eastAsia"/>
+              </w:rPr>
+              <w:t xml:space="preserve"> Then </w:t>
+            </w:r>
+            <w:r>
+              <w:t>accepts</w:t>
+            </w:r>
+            <w:r>
+              <w:rPr>
+                <w:rFonts w:hint="eastAsia"/>
+              </w:rPr>
+              <w:t xml:space="preserve"> the request using that account.</w:t>
+            </w:r>
+          </w:p>
+          <w:p>
+            <w:pPr>
+              <w:rPr>
+                <w:rFonts w:hint="eastAsia"/>
+              </w:rPr>
+            </w:pPr>
+          </w:p>
+        </w:tc>
+        <w:tc>
+          <w:tcPr>
+            <w:tcW w:w="3335" w:type="dxa"/>
+          </w:tcPr>
+          <w:p>
+            <w:pPr>
+              <w:rPr>
+                <w:rFonts w:hint="eastAsia"/>
+                <w:lang w:val="en-US"/>
+              </w:rPr>
+            </w:pPr>
+            <w:r>
+              <w:rPr>
+                <w:lang w:val="en-US"/>
+              </w:rPr>
+              <w:t>“</w:t>
+            </w:r>
+            <w:r>
+              <w:rPr>
+                <w:rFonts w:hint="eastAsia"/>
+                <w:lang w:val="en-US"/>
+              </w:rPr>
+              <w:t>If there is a typo, the page tells you there is no user yet.</w:t>
+            </w:r>
+            <w:r>
+              <w:rPr>
+                <w:rFonts w:hint="eastAsia"/>
+                <w:lang w:val="en-US"/>
+              </w:rPr>
+              <w:t xml:space="preserve"> This error handling looks good.</w:t>
+            </w:r>
+            <w:r>
+              <w:rPr>
+                <w:lang w:val="en-US"/>
+              </w:rPr>
+              <w:t>”</w:t>
+            </w:r>
+          </w:p>
+        </w:tc>
+        <w:tc>
+          <w:tcPr>
+            <w:tcW w:w="1126" w:type="dxa"/>
+          </w:tcPr>
+          <w:p>
+            <w:pPr>
+              <w:rPr>
+                <w:rFonts w:hint="eastAsia"/>
+                <w:lang w:val="en-US"/>
+              </w:rPr>
+            </w:pPr>
+            <w:r>
+              <w:rPr>
+                <w:rFonts w:hint="eastAsia"/>
+                <w:lang w:val="en-US"/>
+              </w:rPr>
+              <w:t>3</w:t>
+            </w:r>
+            <w:r>
+              <w:rPr>
+                <w:rFonts w:hint="eastAsia"/>
+                <w:lang w:val="en-US"/>
+              </w:rPr>
+              <w:t xml:space="preserve"> min</w:t>
+            </w:r>
+          </w:p>
+        </w:tc>
+      </w:tr>
+      <w:tr>
+        <w:trPr>
+          <w:trHeight w:val="1262"/>
+        </w:trPr>
+        <w:tc>
+          <w:tcPr>
+            <w:tcW w:w="3069" w:type="dxa"/>
+          </w:tcPr>
+          <w:p>
+            <w:pPr>
+              <w:rPr>
+                <w:lang w:val="en-US"/>
+              </w:rPr>
+            </w:pPr>
+            <w:r>
+              <w:rPr>
+                <w:lang w:val="en-US"/>
+              </w:rPr>
+              <w:t xml:space="preserve">Check online </w:t>
+            </w:r>
+          </w:p>
+        </w:tc>
+        <w:tc>
+          <w:tcPr>
+            <w:tcW w:w="4019" w:type="dxa"/>
+          </w:tcPr>
+          <w:p>
+            <w:r>
+              <w:rPr>
+                <w:rFonts w:hint="eastAsia"/>
+              </w:rPr>
+              <w:t>P</w:t>
+            </w:r>
+            <w:r>
+              <w:t xml:space="preserve">articipant </w:t>
+            </w:r>
+            <w:r>
+              <w:rPr>
+                <w:rFonts w:hint="eastAsia"/>
+              </w:rPr>
+              <w:t xml:space="preserve">logs in using another browser and </w:t>
+            </w:r>
+            <w:r>
+              <w:t xml:space="preserve">checks the online status of </w:t>
+            </w:r>
+            <w:r>
+              <w:t xml:space="preserve">the </w:t>
+            </w:r>
+            <w:r>
+              <w:t>friend.</w:t>
+            </w:r>
+            <w:r>
+              <w:t xml:space="preserve"> </w:t>
+            </w:r>
+            <w:r>
+              <w:t xml:space="preserve"> </w:t>
+            </w:r>
+          </w:p>
+        </w:tc>
+        <w:tc>
+          <w:tcPr>
+            <w:tcW w:w="3335" w:type="dxa"/>
+          </w:tcPr>
+          <w:p>
+            <w:pPr>
+              <w:rPr>
+                <w:rFonts w:hint="eastAsia"/>
+                <w:lang w:val="en-US"/>
+              </w:rPr>
+            </w:pPr>
+            <w:r>
+              <w:rPr>
+                <w:lang w:val="en-US"/>
+              </w:rPr>
+              <w:t xml:space="preserve">"It's great to see who is online </w:t>
+            </w:r>
+            <w:r>
+              <w:rPr>
+                <w:rFonts w:hint="eastAsia"/>
+                <w:lang w:val="en-US"/>
+              </w:rPr>
+              <w:t>in one second</w:t>
+            </w:r>
+            <w:r>
+              <w:rPr>
+                <w:lang w:val="en-US"/>
+              </w:rPr>
+              <w:t>."</w:t>
+            </w:r>
+          </w:p>
+        </w:tc>
+        <w:tc>
+          <w:tcPr>
+            <w:tcW w:w="1126" w:type="dxa"/>
+          </w:tcPr>
+          <w:p>
+            <w:pPr>
+              <w:rPr>
+                <w:lang w:val="en-US"/>
+              </w:rPr>
+            </w:pPr>
+            <w:r>
+              <w:rPr>
+                <w:rFonts w:hint="eastAsia"/>
+                <w:lang w:val="en-US"/>
+              </w:rPr>
+              <w:t>2</w:t>
+            </w:r>
+            <w:r>
+              <w:rPr>
+                <w:lang w:val="en-US"/>
+              </w:rPr>
+              <w:t xml:space="preserve"> min</w:t>
+            </w:r>
+          </w:p>
+        </w:tc>
+      </w:tr>
+      <w:tr>
+        <w:trPr>
+          <w:trHeight w:val="365"/>
+        </w:trPr>
+        <w:tc>
+          <w:tcPr>
+            <w:tcW w:w="3069" w:type="dxa"/>
+          </w:tcPr>
+          <w:p>
+            <w:pPr>
+              <w:rPr>
+                <w:lang w:val="en-US"/>
+              </w:rPr>
+            </w:pPr>
+            <w:r>
+              <w:rPr>
+                <w:lang w:val="en-US"/>
+              </w:rPr>
+              <w:t>Remove a friend</w:t>
+            </w:r>
+          </w:p>
+        </w:tc>
+        <w:tc>
+          <w:tcPr>
+            <w:tcW w:w="4019" w:type="dxa"/>
+          </w:tcPr>
+          <w:p>
+            <w:r>
+              <w:t>Participant removes a friend from their list.</w:t>
+            </w:r>
+          </w:p>
+        </w:tc>
+        <w:tc>
+          <w:tcPr>
+            <w:tcW w:w="3335" w:type="dxa"/>
+          </w:tcPr>
+          <w:p>
+            <w:r>
+              <w:t>"</w:t>
+            </w:r>
+            <w:r>
+              <w:t>It</w:t>
+            </w:r>
+            <w:r>
+              <w:t xml:space="preserve"> worked well, but it would be good to have an 'Are you sure?' prompt."</w:t>
+            </w:r>
+          </w:p>
+        </w:tc>
+        <w:tc>
+          <w:tcPr>
+            <w:tcW w:w="1126" w:type="dxa"/>
+          </w:tcPr>
+          <w:p>
+            <w:pPr>
+              <w:rPr>
+                <w:rFonts w:hint="eastAsia"/>
+                <w:lang w:val="en-US"/>
+              </w:rPr>
+            </w:pPr>
+            <w:r>
+              <w:rPr>
+                <w:rFonts w:hint="eastAsia"/>
+                <w:lang w:val="en-US"/>
+              </w:rPr>
+              <w:t>1 min</w:t>
+            </w:r>
+          </w:p>
+        </w:tc>
+      </w:tr>
+      <w:tr>
+        <w:trPr>
+          <w:trHeight w:val="26"/>
+        </w:trPr>
+        <w:tc>
+          <w:tcPr>
+            <w:tcW w:w="3069" w:type="dxa"/>
+          </w:tcPr>
+          <w:p>
+            <w:pPr>
+              <w:rPr>
+                <w:lang w:val="en-US"/>
+              </w:rPr>
+            </w:pPr>
+            <w:r>
+              <w:rPr>
+                <w:lang w:val="en-US"/>
+              </w:rPr>
+              <w:t>Message history</w:t>
+            </w:r>
+          </w:p>
+        </w:tc>
+        <w:tc>
+          <w:tcPr>
+            <w:tcW w:w="4019" w:type="dxa"/>
+          </w:tcPr>
+          <w:p>
+            <w:pPr>
+              <w:rPr>
+                <w:rFonts w:hint="eastAsia"/>
+                <w:lang w:val="en-US"/>
+              </w:rPr>
+            </w:pPr>
+            <w:r>
+              <w:rPr>
+                <w:rFonts w:hint="eastAsia"/>
+                <w:lang w:val="en-US"/>
+              </w:rPr>
+              <w:t xml:space="preserve">Participant disconnects and joins again to see message history. </w:t>
+            </w:r>
+          </w:p>
+        </w:tc>
+        <w:tc>
+          <w:tcPr>
+            <w:tcW w:w="3335" w:type="dxa"/>
+          </w:tcPr>
+          <w:p>
+            <w:pPr>
+              <w:rPr>
+                <w:lang w:val="en-US"/>
+              </w:rPr>
+            </w:pPr>
+            <w:r>
+              <w:rPr>
+                <w:lang w:val="en-US"/>
+              </w:rPr>
+              <w:t xml:space="preserve">"Viewing message history is useful, but it would be nice to have </w:t>
+            </w:r>
+            <w:r>
+              <w:rPr>
+                <w:lang w:val="en-US"/>
+              </w:rPr>
+              <w:t>timestamps for each message</w:t>
+            </w:r>
+            <w:r>
+              <w:rPr>
+                <w:lang w:val="en-US"/>
+              </w:rPr>
+              <w:t>."</w:t>
+            </w:r>
+          </w:p>
+        </w:tc>
+        <w:tc>
+          <w:tcPr>
+            <w:tcW w:w="1126" w:type="dxa"/>
+          </w:tcPr>
+          <w:p>
+            <w:pPr>
+              <w:rPr>
+                <w:lang w:val="en-US"/>
+              </w:rPr>
+            </w:pPr>
+            <w:r>
+              <w:rPr>
+                <w:lang w:val="en-US"/>
+              </w:rPr>
+              <w:t>1 min</w:t>
+            </w:r>
+          </w:p>
+        </w:tc>
+      </w:tr>
+    </w:tbl>
+    <w:p>
+      <w:pPr>
+        <w:rPr>
+          <w:lang w:val="en-US"/>
+        </w:rPr>
+      </w:pPr>
+    </w:p>
+    <w:p>
+      <w:pPr>
+        <w:rPr>
+          <w:lang w:val="en-US"/>
+        </w:rPr>
+      </w:pPr>
+      <w:r>
+        <w:rPr>
+          <w:lang w:val="en-US"/>
+        </w:rPr>
+        <w:t xml:space="preserve">The accuracy is checked by the participant. </w:t>
+      </w:r>
+      <w:r>
+        <w:rPr>
+          <w:rFonts w:hint="eastAsia"/>
+          <w:lang w:val="en-US"/>
+        </w:rPr>
+        <w:t>We</w:t>
+      </w:r>
+      <w:r>
+        <w:rPr>
+          <w:rFonts w:hint="eastAsia"/>
+          <w:lang w:val="en-US"/>
+        </w:rPr>
+        <w:t xml:space="preserve"> also</w:t>
+      </w:r>
+      <w:r>
+        <w:rPr>
+          <w:rFonts w:hint="eastAsia"/>
+          <w:lang w:val="en-US"/>
+        </w:rPr>
+        <w:t xml:space="preserve"> thanked the participants</w:t>
+      </w:r>
+      <w:r>
+        <w:rPr>
+          <w:rFonts w:hint="eastAsia"/>
+          <w:lang w:val="en-US"/>
+        </w:rPr>
+        <w:t xml:space="preserve"> for every </w:t>
+      </w:r>
+      <w:r>
+        <w:rPr>
+          <w:rFonts w:hint="eastAsia"/>
+          <w:lang w:val="en-US"/>
+        </w:rPr>
+        <w:t xml:space="preserve">feedback </w:t>
+      </w:r>
+      <w:r>
+        <w:rPr>
+          <w:lang w:val="en-US"/>
+        </w:rPr>
+        <w:t>he</w:t>
+      </w:r>
+      <w:r>
+        <w:rPr>
+          <w:rFonts w:hint="eastAsia"/>
+          <w:lang w:val="en-US"/>
+        </w:rPr>
+        <w:t xml:space="preserve"> provided</w:t>
+      </w:r>
+      <w:r>
+        <w:rPr>
+          <w:rFonts w:hint="eastAsia"/>
+          <w:lang w:val="en-US"/>
+        </w:rPr>
+        <w:t xml:space="preserve">. </w:t>
+      </w:r>
+      <w:r>
+        <w:rPr>
+          <w:rFonts w:hint="eastAsia"/>
+          <w:u w:val="single"/>
+          <w:lang w:val="en-US"/>
+        </w:rPr>
+        <w:t>Redirection and UI</w:t>
+      </w:r>
+      <w:r>
+        <w:rPr>
+          <w:rFonts w:hint="eastAsia"/>
+          <w:lang w:val="en-US"/>
+        </w:rPr>
+        <w:t xml:space="preserve"> </w:t>
+      </w:r>
+      <w:r>
+        <w:rPr>
+          <w:rFonts w:hint="eastAsia"/>
+          <w:lang w:val="en-US"/>
+        </w:rPr>
+        <w:t>will</w:t>
+      </w:r>
+      <w:r>
+        <w:rPr>
+          <w:rFonts w:hint="eastAsia"/>
+          <w:lang w:val="en-US"/>
+        </w:rPr>
+        <w:t xml:space="preserve"> be improved in the next iteration.</w:t>
+      </w:r>
+    </w:p>
+    <w:p>
+      <w:pPr>
+        <w:rPr>
           <w:b/>
           <w:bCs/>
-          <w:color w:val="2D3B45"/>
-          <w:kern w:val="0"/>
-          <w14:ligatures w14:val="none"/>
-        </w:rPr>
-        <w:t>10 pts</w:t>
-      </w:r>
-    </w:p>
-    <w:p>
-      <w:pPr>
-        <w:shd w:val="clear" w:color="auto" w:fill="FFFFFF"/>
-        <w:spacing w:after="0" w:line="240" w:lineRule="auto"/>
-        <w:rPr>
-          <w:rFonts w:ascii="Lato" w:eastAsia="Times New Roman" w:hAnsi="Lato" w:cs="Times New Roman"/>
-          <w:color w:val="2D3B45"/>
-          <w:kern w:val="0"/>
-          <w14:ligatures w14:val="none"/>
-        </w:rPr>
-      </w:pPr>
-      <w:r>
-        <w:rPr>
-          <w:rFonts w:ascii="Lato" w:eastAsia="Times New Roman" w:hAnsi="Lato" w:cs="Times New Roman"/>
+          <w:lang w:val="en-US"/>
+        </w:rPr>
+      </w:pPr>
+      <w:r>
+        <w:rPr>
           <w:b/>
           <w:bCs/>
-          <w:color w:val="2D3B45"/>
-          <w:kern w:val="0"/>
-          <w14:ligatures w14:val="none"/>
-        </w:rPr>
-        <w:t>Full Marks</w:t>
-      </w:r>
-    </w:p>
-    <w:p>
-      <w:pPr>
-        <w:rPr>
-          <w:rFonts w:ascii="Lato" w:hAnsi="Lato" w:cs="Times New Roman"/>
-          <w:color w:val="2D3B45"/>
-          <w:kern w:val="0"/>
-          <w:shd w:val="clear" w:color="auto" w:fill="FFFFFF"/>
-          <w14:ligatures w14:val="none"/>
-        </w:rPr>
-      </w:pPr>
-      <w:r>
-        <w:rPr>
-          <w:rFonts w:ascii="Lato" w:eastAsia="Times New Roman" w:hAnsi="Lato" w:cs="Times New Roman"/>
-          <w:color w:val="2D3B45"/>
-          <w:kern w:val="0"/>
-          <w:shd w:val="clear" w:color="auto" w:fill="FFFFFF"/>
-          <w14:ligatures w14:val="none"/>
-        </w:rPr>
-        <w:t>The report provides clear evidence that usability is excellent in final product and adheres to the core usability concepts of learnability, efficiency, memorability, error recovery and user satisfaction. The demonstration clearly shows a highly usable working product and the usability of the design is clearly justified with explanation.</w:t>
-      </w:r>
-    </w:p>
-    <w:p>
-      <w:pPr>
-        <w:rPr>
-          <w:lang w:val="en-US"/>
-        </w:rPr>
-      </w:pPr>
+          <w:lang w:val="en-US"/>
+        </w:rPr>
+        <w:t>Prioritized feature in Iteration 2</w:t>
+      </w:r>
+    </w:p>
+    <w:p>
+      <w:pPr>
+        <w:rPr>
+          <w:lang w:val="en-US"/>
+        </w:rPr>
+      </w:pPr>
+      <w:r>
+        <w:rPr>
+          <w:rFonts w:hint="eastAsia"/>
+          <w:lang w:val="en-US"/>
+        </w:rPr>
+        <w:t xml:space="preserve">Redirecting </w:t>
+      </w:r>
+      <w:r>
+        <w:rPr>
+          <w:rFonts w:hint="eastAsia"/>
+          <w:lang w:val="en-US"/>
+        </w:rPr>
+        <w:t xml:space="preserve">after sign-in, </w:t>
+      </w:r>
+      <w:r>
+        <w:rPr>
+          <w:rFonts w:hint="eastAsia"/>
+          <w:lang w:val="en-US"/>
+        </w:rPr>
+        <w:t>Color themes</w:t>
+      </w:r>
+      <w:r>
+        <w:rPr>
+          <w:lang w:val="en-US"/>
+        </w:rPr>
+        <w:t xml:space="preserve"> &amp; animation, </w:t>
+      </w:r>
+      <w:r>
+        <w:rPr>
+          <w:rFonts w:hint="eastAsia"/>
+          <w:lang w:val="en-US"/>
+        </w:rPr>
+        <w:t>UI</w:t>
+      </w:r>
+      <w:r>
+        <w:rPr>
+          <w:lang w:val="en-US"/>
+        </w:rPr>
+        <w:t>, group chat</w:t>
+      </w:r>
+      <w:r>
+        <w:rPr>
+          <w:lang w:val="en-US"/>
+        </w:rPr>
+        <w:t>, knowledge repo</w:t>
+      </w:r>
     </w:p>
     <w:p>
       <w:pPr>
@@ -3511,557 +4454,1885 @@
           <w:bCs/>
           <w:lang w:val="en-US"/>
         </w:rPr>
-        <w:t>Features completed in Iteration 1</w:t>
-      </w:r>
-    </w:p>
-    <w:p>
-      <w:pPr>
-        <w:rPr>
-          <w:lang w:val="en-US"/>
-        </w:rPr>
-      </w:pPr>
-      <w:r>
-        <w:rPr>
-          <w:rFonts w:hint="eastAsia"/>
-          <w:lang w:val="en-US"/>
-        </w:rPr>
-        <w:t>Online status, removing friends</w:t>
-      </w:r>
-      <w:r>
-        <w:rPr>
-          <w:rFonts w:hint="eastAsia"/>
+        <w:t>Features completed in Iteration 2</w:t>
+      </w:r>
+    </w:p>
+    <w:p>
+      <w:pPr>
+        <w:rPr>
+          <w:lang w:val="en-US"/>
+        </w:rPr>
+      </w:pPr>
+      <w:r>
+        <w:rPr>
+          <w:rFonts w:hint="eastAsia"/>
+          <w:lang w:val="en-US"/>
+        </w:rPr>
+        <w:t>Redirecting after sign-in, Color themes</w:t>
+      </w:r>
+      <w:r>
+        <w:rPr>
+          <w:lang w:val="en-US"/>
+        </w:rPr>
+        <w:t xml:space="preserve"> &amp; animation, </w:t>
+      </w:r>
+      <w:r>
+        <w:rPr>
+          <w:rFonts w:hint="eastAsia"/>
+          <w:lang w:val="en-US"/>
+        </w:rPr>
+        <w:t>UI</w:t>
+      </w:r>
+      <w:r>
+        <w:rPr>
+          <w:lang w:val="en-US"/>
+        </w:rPr>
+        <w:t>, group chat</w:t>
+      </w:r>
+      <w:r>
+        <w:rPr>
+          <w:lang w:val="en-US"/>
+        </w:rPr>
+        <w:t>. (Knowledge repo was not finished as it was more complex than expected)</w:t>
+      </w:r>
+    </w:p>
+    <w:tbl>
+      <w:tblPr>
+        <w:tblStyle w:val="TableGrid"/>
+        <w:tblW w:w="11624" w:type="dxa"/>
+        <w:tblInd w:w="-1281" w:type="dxa"/>
+        <w:tblLook w:val="04A0" w:firstRow="1" w:lastRow="0" w:firstColumn="1" w:lastColumn="0" w:noHBand="0" w:noVBand="1"/>
+      </w:tblPr>
+      <w:tblGrid>
+        <w:gridCol w:w="3088"/>
+        <w:gridCol w:w="2724"/>
+        <w:gridCol w:w="4678"/>
+        <w:gridCol w:w="1134"/>
+      </w:tblGrid>
+      <w:tr>
+        <w:tc>
+          <w:tcPr>
+            <w:tcW w:w="3088" w:type="dxa"/>
+          </w:tcPr>
+          <w:p>
+            <w:pPr>
+              <w:rPr>
+                <w:rFonts w:hint="eastAsia"/>
+                <w:lang w:val="en-US"/>
+              </w:rPr>
+            </w:pPr>
+            <w:r>
+              <w:rPr>
+                <w:rFonts w:hint="eastAsia"/>
+                <w:lang w:val="en-US"/>
+              </w:rPr>
+              <w:t>Redirecting after sign-in</w:t>
+            </w:r>
+          </w:p>
+        </w:tc>
+        <w:tc>
+          <w:tcPr>
+            <w:tcW w:w="2724" w:type="dxa"/>
+          </w:tcPr>
+          <w:p>
+            <w:pPr>
+              <w:rPr>
+                <w:rFonts w:hint="eastAsia"/>
+                <w:lang w:val="en-US"/>
+              </w:rPr>
+            </w:pPr>
+            <w:r>
+              <w:rPr>
+                <w:rFonts w:hint="eastAsia"/>
+                <w:lang w:val="en-US"/>
+              </w:rPr>
+              <w:t>Participant creates another account, and is redirected to the chat page without logging in.</w:t>
+            </w:r>
+          </w:p>
+        </w:tc>
+        <w:tc>
+          <w:tcPr>
+            <w:tcW w:w="4678" w:type="dxa"/>
+          </w:tcPr>
+          <w:p>
+            <w:pPr>
+              <w:rPr>
+                <w:rFonts w:hint="eastAsia"/>
+                <w:lang w:val="en-US"/>
+              </w:rPr>
+            </w:pPr>
+            <w:r>
+              <w:rPr>
+                <w:lang w:val="en-US"/>
+              </w:rPr>
+              <w:t>“</w:t>
+            </w:r>
+            <w:r>
+              <w:rPr>
+                <w:rFonts w:hint="eastAsia"/>
+                <w:lang w:val="en-US"/>
+              </w:rPr>
+              <w:t>This is exactly what I expected.</w:t>
+            </w:r>
+            <w:r>
+              <w:rPr>
+                <w:lang w:val="en-US"/>
+              </w:rPr>
+              <w:t>”</w:t>
+            </w:r>
+          </w:p>
+        </w:tc>
+        <w:tc>
+          <w:tcPr>
+            <w:tcW w:w="1134" w:type="dxa"/>
+          </w:tcPr>
+          <w:p>
+            <w:pPr>
+              <w:rPr>
+                <w:rFonts w:hint="eastAsia"/>
+                <w:lang w:val="en-US"/>
+              </w:rPr>
+            </w:pPr>
+            <w:r>
+              <w:rPr>
+                <w:rFonts w:hint="eastAsia"/>
+                <w:lang w:val="en-US"/>
+              </w:rPr>
+              <w:t>1 min</w:t>
+            </w:r>
+          </w:p>
+        </w:tc>
+      </w:tr>
+      <w:tr>
+        <w:tc>
+          <w:tcPr>
+            <w:tcW w:w="3088" w:type="dxa"/>
+          </w:tcPr>
+          <w:p>
+            <w:pPr>
+              <w:rPr>
+                <w:lang w:val="en-US"/>
+              </w:rPr>
+            </w:pPr>
+            <w:r>
+              <w:rPr>
+                <w:lang w:val="en-US"/>
+              </w:rPr>
+              <w:lastRenderedPageBreak/>
+              <w:t xml:space="preserve">Changing color themes </w:t>
+            </w:r>
+          </w:p>
+        </w:tc>
+        <w:tc>
+          <w:tcPr>
+            <w:tcW w:w="2724" w:type="dxa"/>
+          </w:tcPr>
+          <w:p>
+            <w:pPr>
+              <w:rPr>
+                <w:rFonts w:hint="eastAsia"/>
+                <w:lang w:val="en-US"/>
+              </w:rPr>
+            </w:pPr>
+            <w:r>
+              <w:rPr>
+                <w:rFonts w:hint="eastAsia"/>
+                <w:lang w:val="en-US"/>
+              </w:rPr>
+              <w:t xml:space="preserve">Participant hovers on the selection then clicks to see the </w:t>
+            </w:r>
+            <w:r>
+              <w:rPr>
+                <w:lang w:val="en-US"/>
+              </w:rPr>
+              <w:t>effect</w:t>
+            </w:r>
+            <w:r>
+              <w:rPr>
+                <w:rFonts w:hint="eastAsia"/>
+                <w:lang w:val="en-US"/>
+              </w:rPr>
+              <w:t xml:space="preserve"> of changing color themes. </w:t>
+            </w:r>
+          </w:p>
+        </w:tc>
+        <w:tc>
+          <w:tcPr>
+            <w:tcW w:w="4678" w:type="dxa"/>
+          </w:tcPr>
+          <w:p>
+            <w:pPr>
+              <w:rPr>
+                <w:lang w:val="en-US"/>
+              </w:rPr>
+            </w:pPr>
+            <w:r>
+              <w:rPr>
+                <w:lang w:val="en-US"/>
+              </w:rPr>
+              <w:t>“The dynamic effect of changing color themes is smooth and amazing!”</w:t>
+            </w:r>
+          </w:p>
+        </w:tc>
+        <w:tc>
+          <w:tcPr>
+            <w:tcW w:w="1134" w:type="dxa"/>
+          </w:tcPr>
+          <w:p>
+            <w:pPr>
+              <w:rPr>
+                <w:lang w:val="en-US"/>
+              </w:rPr>
+            </w:pPr>
+            <w:r>
+              <w:rPr>
+                <w:lang w:val="en-US"/>
+              </w:rPr>
+              <w:t xml:space="preserve"> 1 min</w:t>
+            </w:r>
+          </w:p>
+        </w:tc>
+      </w:tr>
+      <w:tr>
+        <w:tc>
+          <w:tcPr>
+            <w:tcW w:w="3088" w:type="dxa"/>
+          </w:tcPr>
+          <w:p>
+            <w:pPr>
+              <w:rPr>
+                <w:lang w:val="en-US"/>
+              </w:rPr>
+            </w:pPr>
+            <w:r>
+              <w:rPr>
+                <w:rFonts w:hint="eastAsia"/>
+                <w:lang w:val="en-US"/>
+              </w:rPr>
+              <w:t>UI</w:t>
+            </w:r>
+          </w:p>
+        </w:tc>
+        <w:tc>
+          <w:tcPr>
+            <w:tcW w:w="2724" w:type="dxa"/>
+          </w:tcPr>
+          <w:p>
+            <w:pPr>
+              <w:rPr>
+                <w:rFonts w:hint="eastAsia"/>
+                <w:lang w:val="en-US"/>
+              </w:rPr>
+            </w:pPr>
+            <w:r>
+              <w:rPr>
+                <w:rFonts w:hint="eastAsia"/>
+                <w:lang w:val="en-US"/>
+              </w:rPr>
+              <w:t>Participants examines the new UI</w:t>
+            </w:r>
+            <w:r>
+              <w:rPr>
+                <w:lang w:val="en-US"/>
+              </w:rPr>
+              <w:t xml:space="preserve"> while using the website.  </w:t>
+            </w:r>
+          </w:p>
+        </w:tc>
+        <w:tc>
+          <w:tcPr>
+            <w:tcW w:w="4678" w:type="dxa"/>
+          </w:tcPr>
+          <w:p>
+            <w:pPr>
+              <w:rPr>
+                <w:lang w:val="en-US"/>
+              </w:rPr>
+            </w:pPr>
+            <w:r>
+              <w:rPr>
+                <w:lang w:val="en-US"/>
+              </w:rPr>
+              <w:t>“</w:t>
+            </w:r>
+            <w:r>
+              <w:rPr>
+                <w:rFonts w:hint="eastAsia"/>
+                <w:lang w:val="en-US"/>
+              </w:rPr>
+              <w:t xml:space="preserve">It looks </w:t>
+            </w:r>
+            <w:r>
+              <w:rPr>
+                <w:lang w:val="en-US"/>
+              </w:rPr>
+              <w:t>simplistic</w:t>
+            </w:r>
+            <w:r>
+              <w:rPr>
+                <w:rFonts w:hint="eastAsia"/>
+                <w:lang w:val="en-US"/>
+              </w:rPr>
+              <w:t xml:space="preserve"> yet </w:t>
+            </w:r>
+            <w:r>
+              <w:rPr>
+                <w:rFonts w:hint="eastAsia"/>
+                <w:lang w:val="en-US"/>
+              </w:rPr>
+              <w:t>good, though</w:t>
+            </w:r>
+            <w:r>
+              <w:rPr>
+                <w:rFonts w:hint="eastAsia"/>
+                <w:lang w:val="en-US"/>
+              </w:rPr>
+              <w:t xml:space="preserve"> at present, when I click the button</w:t>
+            </w:r>
+            <w:r>
+              <w:rPr>
+                <w:rFonts w:hint="eastAsia"/>
+                <w:lang w:val="en-US"/>
+              </w:rPr>
+              <w:t xml:space="preserve"> of the </w:t>
+            </w:r>
+            <w:r>
+              <w:rPr>
+                <w:lang w:val="en-US"/>
+              </w:rPr>
+              <w:t>knowledge repo</w:t>
+            </w:r>
+            <w:r>
+              <w:rPr>
+                <w:rFonts w:hint="eastAsia"/>
+                <w:lang w:val="en-US"/>
+              </w:rPr>
+              <w:t>, nothing happens yet.</w:t>
+            </w:r>
+            <w:r>
+              <w:rPr>
+                <w:lang w:val="en-US"/>
+              </w:rPr>
+              <w:t>”</w:t>
+            </w:r>
+          </w:p>
+        </w:tc>
+        <w:tc>
+          <w:tcPr>
+            <w:tcW w:w="1134" w:type="dxa"/>
+          </w:tcPr>
+          <w:p>
+            <w:pPr>
+              <w:rPr>
+                <w:lang w:val="en-US"/>
+              </w:rPr>
+            </w:pPr>
+            <w:r>
+              <w:rPr>
+                <w:lang w:val="en-US"/>
+              </w:rPr>
+              <w:t xml:space="preserve">2 </w:t>
+            </w:r>
+            <w:r>
+              <w:rPr>
+                <w:lang w:val="en-US"/>
+              </w:rPr>
+              <w:t>min</w:t>
+            </w:r>
+          </w:p>
+        </w:tc>
+      </w:tr>
+    </w:tbl>
+    <w:p>
+      <w:pPr>
+        <w:rPr>
+          <w:lang w:val="en-US"/>
+        </w:rPr>
+      </w:pPr>
+      <w:r>
+        <w:rPr>
+          <w:lang w:val="en-US"/>
+        </w:rPr>
+        <w:t xml:space="preserve">The accuracy is checked by the participant. </w:t>
+      </w:r>
+      <w:r>
+        <w:rPr>
+          <w:rFonts w:hint="eastAsia"/>
+          <w:lang w:val="en-US"/>
+        </w:rPr>
+        <w:t xml:space="preserve">We also thanked the participants for every feedback </w:t>
+      </w:r>
+      <w:r>
+        <w:rPr>
+          <w:lang w:val="en-US"/>
+        </w:rPr>
+        <w:t>he</w:t>
+      </w:r>
+      <w:r>
+        <w:rPr>
+          <w:rFonts w:hint="eastAsia"/>
+          <w:lang w:val="en-US"/>
+        </w:rPr>
+        <w:t xml:space="preserve"> provided. </w:t>
+      </w:r>
+      <w:r>
+        <w:rPr>
+          <w:rFonts w:hint="eastAsia"/>
+          <w:lang w:val="en-US"/>
+        </w:rPr>
+        <w:t xml:space="preserve"> </w:t>
+      </w:r>
+    </w:p>
+    <w:p>
+      <w:pPr>
+        <w:rPr>
+          <w:rFonts w:hint="eastAsia"/>
+          <w:lang w:val="en-US"/>
+        </w:rPr>
+      </w:pPr>
+      <w:r>
+        <w:rPr>
+          <w:rFonts w:hint="eastAsia"/>
+          <w:lang w:val="en-US"/>
+        </w:rPr>
+        <w:t>The button for knowledge repo will be actually implemented</w:t>
+      </w:r>
+      <w:r>
+        <w:rPr>
+          <w:rFonts w:hint="eastAsia"/>
+          <w:lang w:val="en-US"/>
+        </w:rPr>
+        <w:t xml:space="preserve"> in the next iteration</w:t>
+      </w:r>
+      <w:r>
+        <w:rPr>
+          <w:rFonts w:hint="eastAsia"/>
+          <w:lang w:val="en-US"/>
+        </w:rPr>
+        <w:t xml:space="preserve">. </w:t>
+      </w:r>
+    </w:p>
+    <w:p>
+      <w:pPr>
+        <w:rPr>
+          <w:rFonts w:hint="eastAsia"/>
+          <w:b/>
+          <w:bCs/>
+          <w:lang w:val="en-US"/>
+        </w:rPr>
+      </w:pPr>
+      <w:r>
+        <w:rPr>
+          <w:b/>
+          <w:bCs/>
+          <w:lang w:val="en-US"/>
+        </w:rPr>
+        <w:t xml:space="preserve">Prioritized feature in Iteration </w:t>
+      </w:r>
+      <w:r>
+        <w:rPr>
+          <w:rFonts w:hint="eastAsia"/>
+          <w:b/>
+          <w:bCs/>
+          <w:lang w:val="en-US"/>
+        </w:rPr>
+        <w:t>3</w:t>
+      </w:r>
+    </w:p>
+    <w:p>
+      <w:pPr>
+        <w:rPr>
+          <w:lang w:val="en-US"/>
+        </w:rPr>
+      </w:pPr>
+      <w:r>
+        <w:rPr>
+          <w:lang w:val="en-US"/>
+        </w:rPr>
+        <w:t>Knowledge repo: making articles, deleting articles, comment on articles, deleting comments, muted users.</w:t>
+      </w:r>
+    </w:p>
+    <w:p>
+      <w:pPr>
+        <w:rPr>
+          <w:b/>
+          <w:bCs/>
+          <w:lang w:val="en-US"/>
+        </w:rPr>
+      </w:pPr>
+      <w:r>
+        <w:rPr>
+          <w:b/>
+          <w:bCs/>
+          <w:lang w:val="en-US"/>
+        </w:rPr>
+        <w:t>Features completed in Iteration 3</w:t>
+      </w:r>
+    </w:p>
+    <w:p>
+      <w:pPr>
+        <w:rPr>
+          <w:lang w:val="en-US"/>
+        </w:rPr>
+      </w:pPr>
+      <w:r>
+        <w:rPr>
+          <w:lang w:val="en-US"/>
+        </w:rPr>
+        <w:t>Knowledge</w:t>
+      </w:r>
+      <w:r>
+        <w:rPr>
+          <w:lang w:val="en-US"/>
+        </w:rPr>
+        <w:t xml:space="preserve"> repo</w:t>
+      </w:r>
+      <w:r>
+        <w:rPr>
+          <w:lang w:val="en-US"/>
+        </w:rPr>
+        <w:t>: making articles, deleting articles, comment on articles,</w:t>
+      </w:r>
+      <w:r>
+        <w:rPr>
+          <w:lang w:val="en-US"/>
+        </w:rPr>
+        <w:t xml:space="preserve"> deleting comments, muted users.</w:t>
+      </w:r>
+    </w:p>
+    <w:tbl>
+      <w:tblPr>
+        <w:tblStyle w:val="TableGrid"/>
+        <w:tblW w:w="11624" w:type="dxa"/>
+        <w:tblInd w:w="-1281" w:type="dxa"/>
+        <w:tblLook w:val="04A0" w:firstRow="1" w:lastRow="0" w:firstColumn="1" w:lastColumn="0" w:noHBand="0" w:noVBand="1"/>
+      </w:tblPr>
+      <w:tblGrid>
+        <w:gridCol w:w="2127"/>
+        <w:gridCol w:w="3662"/>
+        <w:gridCol w:w="4559"/>
+        <w:gridCol w:w="1276"/>
+      </w:tblGrid>
+      <w:tr>
+        <w:tc>
+          <w:tcPr>
+            <w:tcW w:w="2127" w:type="dxa"/>
+          </w:tcPr>
+          <w:p>
+            <w:pPr>
+              <w:rPr>
+                <w:lang w:val="en-US"/>
+              </w:rPr>
+            </w:pPr>
+            <w:r>
+              <w:rPr>
+                <w:lang w:val="en-US"/>
+              </w:rPr>
+              <w:t>Login(</w:t>
+            </w:r>
+            <w:r>
+              <w:rPr>
+                <w:lang w:val="en-US"/>
+              </w:rPr>
+              <w:t>as staff</w:t>
+            </w:r>
+            <w:r>
+              <w:rPr>
+                <w:lang w:val="en-US"/>
+              </w:rPr>
+              <w:t>)</w:t>
+            </w:r>
+          </w:p>
+        </w:tc>
+        <w:tc>
+          <w:tcPr>
+            <w:tcW w:w="3662" w:type="dxa"/>
+          </w:tcPr>
+          <w:p>
+            <w:pPr>
+              <w:rPr>
+                <w:lang w:val="en-US"/>
+              </w:rPr>
+            </w:pPr>
+            <w:r>
+              <w:rPr>
+                <w:lang w:val="en-US"/>
+              </w:rPr>
+              <w:t>Participant logs in using a provided staff account</w:t>
+            </w:r>
+          </w:p>
+        </w:tc>
+        <w:tc>
+          <w:tcPr>
+            <w:tcW w:w="4559" w:type="dxa"/>
+          </w:tcPr>
+          <w:p>
+            <w:pPr>
+              <w:rPr>
+                <w:lang w:val="en-US"/>
+              </w:rPr>
+            </w:pPr>
+            <w:r>
+              <w:rPr>
+                <w:lang w:val="en-US"/>
+              </w:rPr>
+              <w:t>“This is quite straightforward”</w:t>
+            </w:r>
+          </w:p>
+        </w:tc>
+        <w:tc>
+          <w:tcPr>
+            <w:tcW w:w="1276" w:type="dxa"/>
+          </w:tcPr>
+          <w:p>
+            <w:pPr>
+              <w:rPr>
+                <w:lang w:val="en-US"/>
+              </w:rPr>
+            </w:pPr>
+            <w:r>
+              <w:rPr>
+                <w:lang w:val="en-US"/>
+              </w:rPr>
+              <w:t>&lt; 1 min</w:t>
+            </w:r>
+          </w:p>
+        </w:tc>
+      </w:tr>
+      <w:tr>
+        <w:tc>
+          <w:tcPr>
+            <w:tcW w:w="2127" w:type="dxa"/>
+          </w:tcPr>
+          <w:p>
+            <w:pPr>
+              <w:rPr>
+                <w:lang w:val="en-US"/>
+              </w:rPr>
+            </w:pPr>
+            <w:r>
+              <w:rPr>
+                <w:lang w:val="en-US"/>
+              </w:rPr>
+              <w:t>Reading an article</w:t>
+            </w:r>
+          </w:p>
+        </w:tc>
+        <w:tc>
+          <w:tcPr>
+            <w:tcW w:w="3662" w:type="dxa"/>
+          </w:tcPr>
+          <w:p>
+            <w:pPr>
+              <w:rPr>
+                <w:lang w:val="en-US"/>
+              </w:rPr>
+            </w:pPr>
+            <w:r>
+              <w:rPr>
+                <w:lang w:val="en-US"/>
+              </w:rPr>
+              <w:t>Participant reads an article provided beforehand.</w:t>
+            </w:r>
+          </w:p>
+        </w:tc>
+        <w:tc>
+          <w:tcPr>
+            <w:tcW w:w="4559" w:type="dxa"/>
+          </w:tcPr>
+          <w:p>
+            <w:pPr>
+              <w:rPr>
+                <w:lang w:val="en-US"/>
+              </w:rPr>
+            </w:pPr>
+            <w:r>
+              <w:rPr>
+                <w:lang w:val="en-US"/>
+              </w:rPr>
+              <w:t>“</w:t>
+            </w:r>
+            <w:r>
+              <w:rPr>
+                <w:lang w:val="en-US"/>
+              </w:rPr>
+              <w:t xml:space="preserve">Simple, but how should </w:t>
+            </w:r>
+            <w:r>
+              <w:rPr>
+                <w:rFonts w:hint="eastAsia"/>
+                <w:lang w:val="en-US"/>
+              </w:rPr>
+              <w:t xml:space="preserve">we know when the article is </w:t>
+            </w:r>
+            <w:r>
+              <w:rPr>
+                <w:lang w:val="en-US"/>
+              </w:rPr>
+              <w:t>published</w:t>
+            </w:r>
+            <w:r>
+              <w:rPr>
+                <w:rFonts w:hint="eastAsia"/>
+                <w:lang w:val="en-US"/>
+              </w:rPr>
+              <w:t>?</w:t>
+            </w:r>
+            <w:r>
+              <w:rPr>
+                <w:lang w:val="en-US"/>
+              </w:rPr>
+              <w:t>”</w:t>
+            </w:r>
+          </w:p>
+        </w:tc>
+        <w:tc>
+          <w:tcPr>
+            <w:tcW w:w="1276" w:type="dxa"/>
+          </w:tcPr>
+          <w:p>
+            <w:pPr>
+              <w:rPr>
+                <w:lang w:val="en-US"/>
+              </w:rPr>
+            </w:pPr>
+            <w:r>
+              <w:rPr>
+                <w:lang w:val="en-US"/>
+              </w:rPr>
+              <w:t>1 min</w:t>
+            </w:r>
+          </w:p>
+        </w:tc>
+      </w:tr>
+      <w:tr>
+        <w:tc>
+          <w:tcPr>
+            <w:tcW w:w="2127" w:type="dxa"/>
+          </w:tcPr>
+          <w:p>
+            <w:pPr>
+              <w:rPr>
+                <w:lang w:val="en-US"/>
+              </w:rPr>
+            </w:pPr>
+            <w:r>
+              <w:rPr>
+                <w:lang w:val="en-US"/>
+              </w:rPr>
+              <w:t xml:space="preserve">Commenting on </w:t>
+            </w:r>
+            <w:r>
+              <w:rPr>
+                <w:lang w:val="en-US"/>
+              </w:rPr>
+              <w:t>an</w:t>
+            </w:r>
+            <w:r>
+              <w:rPr>
+                <w:lang w:val="en-US"/>
+              </w:rPr>
+              <w:t xml:space="preserve"> article</w:t>
+            </w:r>
+          </w:p>
+        </w:tc>
+        <w:tc>
+          <w:tcPr>
+            <w:tcW w:w="3662" w:type="dxa"/>
+          </w:tcPr>
+          <w:p>
+            <w:r>
+              <w:t>Participant leaves a comment on the article.</w:t>
+            </w:r>
+          </w:p>
+        </w:tc>
+        <w:tc>
+          <w:tcPr>
+            <w:tcW w:w="4559" w:type="dxa"/>
+          </w:tcPr>
+          <w:p>
+            <w:pPr>
+              <w:rPr>
+                <w:lang w:val="en-US"/>
+              </w:rPr>
+            </w:pPr>
+            <w:r>
+              <w:rPr>
+                <w:lang w:val="en-US"/>
+              </w:rPr>
+              <w:t>“Commenting is also simple, the UI is user-friendly”</w:t>
+            </w:r>
+          </w:p>
+        </w:tc>
+        <w:tc>
+          <w:tcPr>
+            <w:tcW w:w="1276" w:type="dxa"/>
+          </w:tcPr>
+          <w:p>
+            <w:pPr>
+              <w:rPr>
+                <w:lang w:val="en-US"/>
+              </w:rPr>
+            </w:pPr>
+            <w:r>
+              <w:rPr>
+                <w:lang w:val="en-US"/>
+              </w:rPr>
+              <w:t>&lt; 1min</w:t>
+            </w:r>
+          </w:p>
+        </w:tc>
+      </w:tr>
+      <w:tr>
+        <w:tc>
+          <w:tcPr>
+            <w:tcW w:w="2127" w:type="dxa"/>
+          </w:tcPr>
+          <w:p>
+            <w:pPr>
+              <w:rPr>
+                <w:lang w:val="en-US"/>
+              </w:rPr>
+            </w:pPr>
+            <w:r>
+              <w:rPr>
+                <w:lang w:val="en-US"/>
+              </w:rPr>
+              <w:t>Deleting that comment</w:t>
+            </w:r>
+          </w:p>
+          <w:p>
+            <w:pPr>
+              <w:rPr>
+                <w:lang w:val="en-US"/>
+              </w:rPr>
+            </w:pPr>
+          </w:p>
+        </w:tc>
+        <w:tc>
+          <w:tcPr>
+            <w:tcW w:w="3662" w:type="dxa"/>
+          </w:tcPr>
+          <w:p>
+            <w:r>
+              <w:t xml:space="preserve">Participant deletes </w:t>
+            </w:r>
+            <w:r>
+              <w:t>that</w:t>
+            </w:r>
+            <w:r>
+              <w:t xml:space="preserve"> comment.</w:t>
+            </w:r>
+          </w:p>
+        </w:tc>
+        <w:tc>
+          <w:tcPr>
+            <w:tcW w:w="4559" w:type="dxa"/>
+          </w:tcPr>
+          <w:p>
+            <w:pPr>
+              <w:rPr>
+                <w:lang w:val="en-US"/>
+              </w:rPr>
+            </w:pPr>
+            <w:r>
+              <w:rPr>
+                <w:lang w:val="en-US"/>
+              </w:rPr>
+              <w:t>“</w:t>
+            </w:r>
+            <w:r>
+              <w:rPr>
+                <w:lang w:val="en-US"/>
+              </w:rPr>
+              <w:t>There should be a</w:t>
+            </w:r>
+            <w:r>
+              <w:rPr>
+                <w:lang w:val="en-US"/>
+              </w:rPr>
+              <w:t xml:space="preserve"> confirmation prompt to prevent mis-clicking</w:t>
+            </w:r>
+            <w:r>
+              <w:rPr>
+                <w:lang w:val="en-US"/>
+              </w:rPr>
+              <w:t>”</w:t>
+            </w:r>
+          </w:p>
+        </w:tc>
+        <w:tc>
+          <w:tcPr>
+            <w:tcW w:w="1276" w:type="dxa"/>
+          </w:tcPr>
+          <w:p>
+            <w:pPr>
+              <w:rPr>
+                <w:lang w:val="en-US"/>
+              </w:rPr>
+            </w:pPr>
+            <w:r>
+              <w:rPr>
+                <w:lang w:val="en-US"/>
+              </w:rPr>
+              <w:t>&lt; 1 min</w:t>
+            </w:r>
+          </w:p>
+        </w:tc>
+      </w:tr>
+      <w:tr>
+        <w:tc>
+          <w:tcPr>
+            <w:tcW w:w="2127" w:type="dxa"/>
+          </w:tcPr>
+          <w:p>
+            <w:pPr>
+              <w:rPr>
+                <w:lang w:val="en-US"/>
+              </w:rPr>
+            </w:pPr>
+            <w:r>
+              <w:rPr>
+                <w:lang w:val="en-US"/>
+              </w:rPr>
+              <w:t xml:space="preserve">Making an article </w:t>
+            </w:r>
+          </w:p>
+          <w:p>
+            <w:pPr>
+              <w:rPr>
+                <w:lang w:val="en-US"/>
+              </w:rPr>
+            </w:pPr>
+          </w:p>
+        </w:tc>
+        <w:tc>
+          <w:tcPr>
+            <w:tcW w:w="3662" w:type="dxa"/>
+          </w:tcPr>
+          <w:p>
+            <w:r>
+              <w:t>Participant creates a new article.</w:t>
+            </w:r>
+          </w:p>
+        </w:tc>
+        <w:tc>
+          <w:tcPr>
+            <w:tcW w:w="4559" w:type="dxa"/>
+          </w:tcPr>
+          <w:p>
+            <w:pPr>
+              <w:rPr>
+                <w:lang w:val="en-US"/>
+              </w:rPr>
+            </w:pPr>
+            <w:r>
+              <w:rPr>
+                <w:lang w:val="en-US"/>
+              </w:rPr>
+              <w:t>“Articles here cannot be formatted like Latex but it could still be used as a notepad”</w:t>
+            </w:r>
+          </w:p>
+        </w:tc>
+        <w:tc>
+          <w:tcPr>
+            <w:tcW w:w="1276" w:type="dxa"/>
+          </w:tcPr>
+          <w:p>
+            <w:pPr>
+              <w:rPr>
+                <w:lang w:val="en-US"/>
+              </w:rPr>
+            </w:pPr>
+            <w:r>
+              <w:rPr>
+                <w:lang w:val="en-US"/>
+              </w:rPr>
+              <w:t>1 min</w:t>
+            </w:r>
+          </w:p>
+        </w:tc>
+      </w:tr>
+      <w:tr>
+        <w:tc>
+          <w:tcPr>
+            <w:tcW w:w="2127" w:type="dxa"/>
+          </w:tcPr>
+          <w:p>
+            <w:pPr>
+              <w:rPr>
+                <w:lang w:val="en-US"/>
+              </w:rPr>
+            </w:pPr>
+            <w:r>
+              <w:rPr>
+                <w:lang w:val="en-US"/>
+              </w:rPr>
+              <w:t>Deleting the article just made</w:t>
+            </w:r>
+          </w:p>
+          <w:p>
+            <w:pPr>
+              <w:rPr>
+                <w:lang w:val="en-US"/>
+              </w:rPr>
+            </w:pPr>
+          </w:p>
+        </w:tc>
+        <w:tc>
+          <w:tcPr>
+            <w:tcW w:w="3662" w:type="dxa"/>
+          </w:tcPr>
+          <w:p>
+            <w:pPr>
+              <w:rPr>
+                <w:lang w:val="en-US"/>
+              </w:rPr>
+            </w:pPr>
+            <w:r>
+              <w:rPr>
+                <w:lang w:val="en-US"/>
+              </w:rPr>
+              <w:t>Participant deletes the article they just created.</w:t>
+            </w:r>
+          </w:p>
+        </w:tc>
+        <w:tc>
+          <w:tcPr>
+            <w:tcW w:w="4559" w:type="dxa"/>
+          </w:tcPr>
+          <w:p>
+            <w:pPr>
+              <w:rPr>
+                <w:lang w:val="en-US"/>
+              </w:rPr>
+            </w:pPr>
+            <w:r>
+              <w:rPr>
+                <w:lang w:val="en-US"/>
+              </w:rPr>
+              <w:t>“Again, there should be some mis-clicking preventing prompt”</w:t>
+            </w:r>
+          </w:p>
+        </w:tc>
+        <w:tc>
+          <w:tcPr>
+            <w:tcW w:w="1276" w:type="dxa"/>
+          </w:tcPr>
+          <w:p>
+            <w:pPr>
+              <w:rPr>
+                <w:lang w:val="en-US"/>
+              </w:rPr>
+            </w:pPr>
+            <w:r>
+              <w:rPr>
+                <w:lang w:val="en-US"/>
+              </w:rPr>
+              <w:t>&lt; 1 min</w:t>
+            </w:r>
+          </w:p>
+        </w:tc>
+      </w:tr>
+      <w:tr>
+        <w:tc>
+          <w:tcPr>
+            <w:tcW w:w="2127" w:type="dxa"/>
+          </w:tcPr>
+          <w:p>
+            <w:pPr>
+              <w:rPr>
+                <w:lang w:val="en-US"/>
+              </w:rPr>
+            </w:pPr>
+            <w:r>
+              <w:rPr>
+                <w:lang w:val="en-US"/>
+              </w:rPr>
+              <w:t>Muting one user.</w:t>
+            </w:r>
+          </w:p>
+          <w:p>
+            <w:pPr>
+              <w:rPr>
+                <w:lang w:val="en-US"/>
+              </w:rPr>
+            </w:pPr>
+          </w:p>
+        </w:tc>
+        <w:tc>
+          <w:tcPr>
+            <w:tcW w:w="3662" w:type="dxa"/>
+          </w:tcPr>
+          <w:p>
+            <w:pPr>
+              <w:rPr>
+                <w:lang w:val="en-US"/>
+              </w:rPr>
+            </w:pPr>
+            <w:r>
+              <w:rPr>
+                <w:lang w:val="en-US"/>
+              </w:rPr>
+              <w:t>Participant mutes a student account</w:t>
+            </w:r>
+          </w:p>
+        </w:tc>
+        <w:tc>
+          <w:tcPr>
+            <w:tcW w:w="4559" w:type="dxa"/>
+          </w:tcPr>
+          <w:p>
+            <w:pPr>
+              <w:rPr>
+                <w:lang w:val="en-US"/>
+              </w:rPr>
+            </w:pPr>
+            <w:r>
+              <w:rPr>
+                <w:lang w:val="en-US"/>
+              </w:rPr>
+              <w:t>“</w:t>
+            </w:r>
+            <w:r>
+              <w:rPr>
+                <w:lang w:val="en-US"/>
+              </w:rPr>
+              <w:t>Muting is simple, but how to unmute the user?</w:t>
+            </w:r>
+            <w:r>
+              <w:rPr>
+                <w:lang w:val="en-US"/>
+              </w:rPr>
+              <w:t>”</w:t>
+            </w:r>
+          </w:p>
+        </w:tc>
+        <w:tc>
+          <w:tcPr>
+            <w:tcW w:w="1276" w:type="dxa"/>
+          </w:tcPr>
+          <w:p>
+            <w:pPr>
+              <w:rPr>
+                <w:lang w:val="en-US"/>
+              </w:rPr>
+            </w:pPr>
+            <w:r>
+              <w:rPr>
+                <w:lang w:val="en-US"/>
+              </w:rPr>
+              <w:t>1 min</w:t>
+            </w:r>
+          </w:p>
+        </w:tc>
+      </w:tr>
+      <w:tr>
+        <w:tc>
+          <w:tcPr>
+            <w:tcW w:w="2127" w:type="dxa"/>
+          </w:tcPr>
+          <w:p>
+            <w:pPr>
+              <w:rPr>
+                <w:lang w:val="en-US"/>
+              </w:rPr>
+            </w:pPr>
+            <w:r>
+              <w:rPr>
+                <w:lang w:val="en-US"/>
+              </w:rPr>
+              <w:t>Test using the muted user</w:t>
+            </w:r>
+          </w:p>
+        </w:tc>
+        <w:tc>
+          <w:tcPr>
+            <w:tcW w:w="3662" w:type="dxa"/>
+          </w:tcPr>
+          <w:p>
+            <w:pPr>
+              <w:rPr>
+                <w:lang w:val="en-US"/>
+              </w:rPr>
+            </w:pPr>
+            <w:r>
+              <w:rPr>
+                <w:lang w:val="en-US"/>
+              </w:rPr>
+              <w:t xml:space="preserve">Participant confirms that the muted user cannot </w:t>
+            </w:r>
+            <w:r>
+              <w:rPr>
+                <w:lang w:val="en-US"/>
+              </w:rPr>
+              <w:t>post articles or join a chat room</w:t>
+            </w:r>
+          </w:p>
+        </w:tc>
+        <w:tc>
+          <w:tcPr>
+            <w:tcW w:w="4559" w:type="dxa"/>
+          </w:tcPr>
+          <w:p>
+            <w:pPr>
+              <w:rPr>
+                <w:lang w:val="en-US"/>
+              </w:rPr>
+            </w:pPr>
+            <w:r>
+              <w:rPr>
+                <w:lang w:val="en-US"/>
+              </w:rPr>
+              <w:t>“How should the user to apply for unmuting?”</w:t>
+            </w:r>
+          </w:p>
+        </w:tc>
+        <w:tc>
+          <w:tcPr>
+            <w:tcW w:w="1276" w:type="dxa"/>
+          </w:tcPr>
+          <w:p>
+            <w:pPr>
+              <w:rPr>
+                <w:lang w:val="en-US"/>
+              </w:rPr>
+            </w:pPr>
+            <w:r>
+              <w:rPr>
+                <w:lang w:val="en-US"/>
+              </w:rPr>
+              <w:t>1 min</w:t>
+            </w:r>
+          </w:p>
+        </w:tc>
+      </w:tr>
+    </w:tbl>
+    <w:p>
+      <w:pPr>
+        <w:rPr>
+          <w:lang w:val="en-US"/>
+        </w:rPr>
+      </w:pPr>
+    </w:p>
+    <w:p>
+      <w:pPr>
+        <w:rPr>
+          <w:lang w:val="en-US"/>
+        </w:rPr>
+      </w:pPr>
+      <w:r>
+        <w:rPr>
+          <w:lang w:val="en-US"/>
+        </w:rPr>
+        <w:t xml:space="preserve">The accuracy is checked by the participant. </w:t>
+      </w:r>
+      <w:r>
+        <w:rPr>
+          <w:rFonts w:hint="eastAsia"/>
+          <w:lang w:val="en-US"/>
+        </w:rPr>
+        <w:t xml:space="preserve">We also thanked the participants for every feedback </w:t>
+      </w:r>
+      <w:r>
+        <w:rPr>
+          <w:lang w:val="en-US"/>
+        </w:rPr>
+        <w:t>he</w:t>
+      </w:r>
+      <w:r>
+        <w:rPr>
+          <w:rFonts w:hint="eastAsia"/>
+          <w:lang w:val="en-US"/>
+        </w:rPr>
+        <w:t xml:space="preserve"> provided. </w:t>
+      </w:r>
+    </w:p>
+    <w:p>
+      <w:pPr>
+        <w:rPr>
+          <w:rFonts w:hint="eastAsia"/>
+          <w:b/>
+          <w:bCs/>
+          <w:lang w:val="en-US"/>
+        </w:rPr>
+      </w:pPr>
+      <w:r>
+        <w:rPr>
+          <w:rFonts w:hint="eastAsia"/>
+          <w:b/>
+          <w:bCs/>
+          <w:lang w:val="en-US"/>
+        </w:rPr>
+        <w:t>Future planned features for Iteration 4</w:t>
+      </w:r>
+    </w:p>
+    <w:p>
+      <w:pPr>
+        <w:rPr>
+          <w:lang w:val="en-US"/>
+        </w:rPr>
+      </w:pPr>
+      <w:r>
+        <w:rPr>
+          <w:rFonts w:hint="eastAsia"/>
+          <w:lang w:val="en-US"/>
+        </w:rPr>
+        <w:lastRenderedPageBreak/>
+        <w:t>U</w:t>
+      </w:r>
+      <w:r>
+        <w:rPr>
+          <w:lang w:val="en-US"/>
+        </w:rPr>
+        <w:t>nmuting</w:t>
+      </w:r>
+      <w:r>
+        <w:rPr>
+          <w:rFonts w:hint="eastAsia"/>
+          <w:lang w:val="en-US"/>
+        </w:rPr>
+        <w:t xml:space="preserve"> request</w:t>
+      </w:r>
+      <w:r>
+        <w:rPr>
           <w:lang w:val="en-US"/>
         </w:rPr>
         <w:t>,</w:t>
       </w:r>
       <w:r>
         <w:rPr>
-          <w:rFonts w:hint="eastAsia"/>
-          <w:lang w:val="en-US"/>
-        </w:rPr>
-        <w:t xml:space="preserve"> group chat, message history</w:t>
-      </w:r>
-      <w:r>
-        <w:rPr>
-          <w:lang w:val="en-US"/>
-        </w:rPr>
-        <w:t xml:space="preserve">, </w:t>
-      </w:r>
-      <w:r>
-        <w:rPr>
-          <w:rFonts w:hint="eastAsia"/>
-          <w:lang w:val="en-US"/>
-        </w:rPr>
-        <w:t>Color themes, UI, animation</w:t>
-      </w:r>
-      <w:r>
-        <w:rPr>
+          <w:lang w:val="en-US"/>
+        </w:rPr>
+        <w:t xml:space="preserve"> </w:t>
+      </w:r>
+      <w:r>
+        <w:rPr>
+          <w:rFonts w:hint="eastAsia"/>
+          <w:lang w:val="en-US"/>
+        </w:rPr>
+        <w:t>timestamps for articles and comments</w:t>
+      </w:r>
+      <w:r>
+        <w:rPr>
+          <w:rFonts w:hint="eastAsia"/>
+          <w:lang w:val="en-US"/>
+        </w:rPr>
+        <w:t>, confirmation before deleting articles and comments.</w:t>
+      </w:r>
+      <w:r>
+        <w:rPr>
+          <w:rFonts w:hint="eastAsia"/>
+          <w:lang w:val="en-US"/>
+        </w:rPr>
+        <w:t xml:space="preserve"> </w:t>
+      </w:r>
+      <w:r>
+        <w:rPr>
+          <w:lang w:val="en-US"/>
+        </w:rPr>
+        <w:t xml:space="preserve">(For the sake of </w:t>
+      </w:r>
+      <w:r>
+        <w:rPr>
+          <w:rFonts w:hint="eastAsia"/>
+          <w:lang w:val="en-US"/>
+        </w:rPr>
+        <w:t xml:space="preserve">the </w:t>
+      </w:r>
+      <w:r>
+        <w:rPr>
+          <w:lang w:val="en-US"/>
+        </w:rPr>
+        <w:t>due date this couldn’t progress)</w:t>
+      </w:r>
+    </w:p>
+    <w:p>
+      <w:pPr>
+        <w:rPr>
+          <w:b/>
+          <w:bCs/>
+        </w:rPr>
+      </w:pPr>
+      <w:r>
+        <w:rPr>
+          <w:rFonts w:hint="eastAsia"/>
+          <w:b/>
+          <w:bCs/>
+          <w:lang w:val="en-US"/>
+        </w:rPr>
+        <w:t>Outline</w:t>
+      </w:r>
+      <w:r>
+        <w:t xml:space="preserve"> </w:t>
+      </w:r>
+      <w:r>
+        <w:rPr>
+          <w:b/>
+          <w:bCs/>
+        </w:rPr>
+        <w:t>of evaluations conducted</w:t>
+      </w:r>
+    </w:p>
+    <w:p>
+      <w:pPr>
+        <w:rPr>
+          <w:lang w:val="en-US"/>
+        </w:rPr>
+      </w:pPr>
+      <w:r>
+        <w:rPr>
+          <w:rFonts w:hint="eastAsia"/>
+          <w:lang w:val="en-US"/>
+        </w:rPr>
+        <w:t>In one week, we had 3 iterations, each with a think-aloud test</w:t>
+      </w:r>
+      <w:r>
+        <w:rPr>
+          <w:rFonts w:hint="eastAsia"/>
+          <w:lang w:val="en-US"/>
+        </w:rPr>
+        <w:t xml:space="preserve">. Though we were not able to implement </w:t>
+      </w:r>
+      <w:r>
+        <w:rPr>
+          <w:rFonts w:hint="eastAsia"/>
+          <w:lang w:val="en-US"/>
+        </w:rPr>
+        <w:t>all</w:t>
+      </w:r>
+      <w:r>
+        <w:rPr>
+          <w:rFonts w:hint="eastAsia"/>
+          <w:lang w:val="en-US"/>
+        </w:rPr>
+        <w:t xml:space="preserve"> proposed </w:t>
+      </w:r>
+      <w:r>
+        <w:rPr>
+          <w:rFonts w:hint="eastAsia"/>
+          <w:lang w:val="en-US"/>
+        </w:rPr>
+        <w:t>features from</w:t>
+      </w:r>
+      <w:r>
+        <w:rPr>
+          <w:rFonts w:hint="eastAsia"/>
+          <w:lang w:val="en-US"/>
+        </w:rPr>
+        <w:t xml:space="preserve"> the feedback</w:t>
+      </w:r>
+      <w:r>
+        <w:rPr>
+          <w:rFonts w:hint="eastAsia"/>
+          <w:lang w:val="en-US"/>
+        </w:rPr>
+        <w:t xml:space="preserve"> due to limited time</w:t>
+      </w:r>
+      <w:r>
+        <w:rPr>
+          <w:rFonts w:hint="eastAsia"/>
+          <w:lang w:val="en-US"/>
+        </w:rPr>
+        <w:t xml:space="preserve">, the incremental </w:t>
+      </w:r>
+      <w:r>
+        <w:rPr>
+          <w:lang w:val="en-US"/>
+        </w:rPr>
+        <w:t>develop</w:t>
+      </w:r>
+      <w:r>
+        <w:rPr>
+          <w:rFonts w:hint="eastAsia"/>
+          <w:lang w:val="en-US"/>
+        </w:rPr>
+        <w:t>ing process still</w:t>
+      </w:r>
+      <w:r>
+        <w:rPr>
+          <w:rFonts w:hint="eastAsia"/>
+          <w:lang w:val="en-US"/>
+        </w:rPr>
+        <w:t xml:space="preserve"> provided valued feedback on how we </w:t>
+      </w:r>
+      <w:r>
+        <w:rPr>
+          <w:rFonts w:hint="eastAsia"/>
+          <w:lang w:val="en-US"/>
+        </w:rPr>
+        <w:t>c</w:t>
+      </w:r>
+      <w:r>
+        <w:rPr>
+          <w:rFonts w:hint="eastAsia"/>
+          <w:lang w:val="en-US"/>
+        </w:rPr>
+        <w:t xml:space="preserve">ould gradually improve our program during the long </w:t>
+      </w:r>
+      <w:r>
+        <w:rPr>
+          <w:rFonts w:hint="eastAsia"/>
+          <w:lang w:val="en-US"/>
+        </w:rPr>
+        <w:t xml:space="preserve">development period. </w:t>
+      </w:r>
+    </w:p>
+    <w:p/>
+    <w:p>
+      <w:pPr>
+        <w:rPr>
+          <w:rFonts w:hint="eastAsia"/>
+        </w:rPr>
+      </w:pPr>
+      <w:r>
+        <w:rPr>
+          <w:rFonts w:hint="eastAsia"/>
+          <w:b/>
+          <w:bCs/>
+        </w:rPr>
+        <w:t>Lighthouse report</w:t>
+      </w:r>
+    </w:p>
+    <w:p>
+      <w:pPr>
+        <w:rPr>
+          <w:rFonts w:hint="eastAsia"/>
+        </w:rPr>
+      </w:pPr>
+      <w:r>
+        <w:rPr>
+          <w:noProof/>
+        </w:rPr>
+        <w:drawing>
+          <wp:inline distT="0" distB="0" distL="0" distR="0" wp14:anchorId="20813918" wp14:editId="49B57F37">
+            <wp:extent cx="6232910" cy="1467420"/>
+            <wp:effectExtent l="0" t="0" r="0" b="0"/>
+            <wp:docPr id="1195142509" name="Picture 1" descr="A screenshot of a computer&#10;&#10;Description automatically generated"/>
+            <wp:cNvGraphicFramePr>
+              <a:graphicFrameLocks xmlns:a="http://schemas.openxmlformats.org/drawingml/2006/main" noChangeAspect="1"/>
+            </wp:cNvGraphicFramePr>
+            <a:graphic xmlns:a="http://schemas.openxmlformats.org/drawingml/2006/main">
+              <a:graphicData uri="http://schemas.openxmlformats.org/drawingml/2006/picture">
+                <pic:pic xmlns:pic="http://schemas.openxmlformats.org/drawingml/2006/picture">
+                  <pic:nvPicPr>
+                    <pic:cNvPr id="1195142509" name="Picture 1" descr="A screenshot of a computer&#10;&#10;Description automatically generated"/>
+                    <pic:cNvPicPr/>
+                  </pic:nvPicPr>
+                  <pic:blipFill>
+                    <a:blip r:embed="rId20"/>
+                    <a:stretch>
+                      <a:fillRect/>
+                    </a:stretch>
+                  </pic:blipFill>
+                  <pic:spPr>
+                    <a:xfrm>
+                      <a:off x="0" y="0"/>
+                      <a:ext cx="6248657" cy="1471127"/>
+                    </a:xfrm>
+                    <a:prstGeom prst="rect">
+                      <a:avLst/>
+                    </a:prstGeom>
+                  </pic:spPr>
+                </pic:pic>
+              </a:graphicData>
+            </a:graphic>
+          </wp:inline>
+        </w:drawing>
+      </w:r>
+    </w:p>
+    <w:p>
+      <w:pPr>
+        <w:rPr>
+          <w:lang w:val="en-US"/>
+        </w:rPr>
+      </w:pPr>
+      <w:r>
+        <w:rPr>
+          <w:lang w:val="en-US"/>
+        </w:rPr>
+        <w:t>Overall,</w:t>
+      </w:r>
+      <w:r>
+        <w:rPr>
+          <w:rFonts w:hint="eastAsia"/>
+          <w:lang w:val="en-US"/>
+        </w:rPr>
+        <w:t xml:space="preserve"> </w:t>
+      </w:r>
+      <w:r>
+        <w:rPr>
+          <w:lang w:val="en-US"/>
+        </w:rPr>
+        <w:t>our</w:t>
+      </w:r>
+      <w:r>
+        <w:rPr>
+          <w:rFonts w:hint="eastAsia"/>
+          <w:lang w:val="en-US"/>
+        </w:rPr>
+        <w:t xml:space="preserve"> scores look good. </w:t>
+      </w:r>
+      <w:r>
+        <w:rPr>
+          <w:lang w:val="en-US"/>
+        </w:rPr>
+        <w:br/>
+      </w:r>
+      <w:r>
+        <w:rPr>
+          <w:rFonts w:hint="eastAsia"/>
+          <w:lang w:val="en-US"/>
+        </w:rPr>
+        <w:t>Accessibility: Some marks are deducted as our website supports one language only.</w:t>
+      </w:r>
+    </w:p>
+    <w:p>
+      <w:pPr>
+        <w:rPr>
+          <w:rFonts w:hint="eastAsia"/>
+          <w:lang w:val="en-US"/>
+        </w:rPr>
+      </w:pPr>
+      <w:r>
+        <w:rPr>
+          <w:rFonts w:hint="eastAsia"/>
+          <w:lang w:val="en-US"/>
+        </w:rPr>
+        <w:t>SEO:</w:t>
+      </w:r>
+      <w:r>
+        <w:rPr>
+          <w:rFonts w:hint="eastAsia"/>
+          <w:lang w:val="en-US"/>
+        </w:rPr>
+        <w:t xml:space="preserve"> Some marks are deducted as our website has no preparation like </w:t>
+      </w:r>
+      <w:r>
+        <w:rPr>
+          <w:lang w:val="en-US"/>
+        </w:rPr>
+        <w:t>“</w:t>
+      </w:r>
+      <w:r>
+        <w:rPr>
+          <w:rFonts w:hint="eastAsia"/>
+          <w:lang w:val="en-US"/>
+        </w:rPr>
+        <w:t>robot.txt</w:t>
+      </w:r>
+      <w:r>
+        <w:rPr>
+          <w:lang w:val="en-US"/>
+        </w:rPr>
+        <w:t>”</w:t>
+      </w:r>
+      <w:r>
+        <w:rPr>
+          <w:rFonts w:hint="eastAsia"/>
+          <w:lang w:val="en-US"/>
+        </w:rPr>
+        <w:t xml:space="preserve"> for search engines.</w:t>
+      </w:r>
+    </w:p>
+    <w:p>
+      <w:pPr>
+        <w:rPr>
+          <w:rFonts w:hint="eastAsia"/>
+          <w:lang w:val="en-US"/>
+        </w:rPr>
+      </w:pPr>
+      <w:r>
+        <w:rPr>
+          <w:rFonts w:hint="eastAsia"/>
+          <w:b/>
+          <w:bCs/>
+          <w:lang w:val="en-US"/>
+        </w:rPr>
+        <w:t>User specific function</w:t>
+      </w:r>
+      <w:r>
+        <w:rPr>
+          <w:rFonts w:hint="eastAsia"/>
+          <w:lang w:val="en-US"/>
+        </w:rPr>
+        <w:t xml:space="preserve">: Changing color themes with dynamic effects. </w:t>
+      </w:r>
+    </w:p>
+    <w:p>
+      <w:pPr>
+        <w:rPr>
+          <w:b/>
+          <w:bCs/>
+          <w:lang w:val="en-US"/>
+        </w:rPr>
+      </w:pPr>
+      <w:r>
+        <w:rPr>
+          <w:b/>
+          <w:bCs/>
+          <w:lang w:val="en-US"/>
+        </w:rPr>
+        <w:t>Self-evaluation</w:t>
+      </w:r>
+      <w:r>
+        <w:rPr>
+          <w:b/>
+          <w:bCs/>
+          <w:lang w:val="en-US"/>
+        </w:rPr>
+        <w:t>:</w:t>
+      </w:r>
+    </w:p>
+    <w:p>
+      <w:pPr>
+        <w:rPr>
+          <w:lang w:val="en-US"/>
+        </w:rPr>
+      </w:pPr>
+      <w:r>
+        <w:rPr>
+          <w:lang w:val="en-US"/>
+        </w:rPr>
+        <w:t>Some of our actions did not follow the recommended steps</w:t>
+      </w:r>
+      <w:r>
+        <w:rPr>
+          <w:lang w:val="en-US"/>
+        </w:rPr>
+        <w:t xml:space="preserve"> </w:t>
+      </w:r>
+      <w:r>
+        <w:rPr>
+          <w:rFonts w:hint="eastAsia"/>
+          <w:lang w:val="en-US"/>
+        </w:rPr>
+        <w:t xml:space="preserve">(e.g., coding </w:t>
+      </w:r>
+      <w:r>
+        <w:rPr>
+          <w:rFonts w:hint="eastAsia"/>
+          <w:lang w:val="en-US"/>
+        </w:rPr>
+        <w:t>started</w:t>
+      </w:r>
+      <w:r>
+        <w:rPr>
+          <w:rFonts w:hint="eastAsia"/>
+          <w:lang w:val="en-US"/>
+        </w:rPr>
+        <w:t xml:space="preserve"> before the card sorting session)</w:t>
+      </w:r>
+      <w:r>
+        <w:rPr>
+          <w:lang w:val="en-US"/>
+        </w:rPr>
+        <w:t>, which caused some</w:t>
+      </w:r>
+      <w:r>
+        <w:rPr>
+          <w:lang w:val="en-US"/>
+        </w:rPr>
+        <w:t xml:space="preserve"> conflicts and</w:t>
+      </w:r>
+      <w:r>
+        <w:rPr>
+          <w:lang w:val="en-US"/>
+        </w:rPr>
+        <w:t xml:space="preserve"> </w:t>
+      </w:r>
+      <w:r>
+        <w:rPr>
+          <w:lang w:val="en-US"/>
+        </w:rPr>
+        <w:t>overwriting in our work.</w:t>
+      </w:r>
+      <w:r>
+        <w:rPr>
+          <w:rFonts w:hint="eastAsia"/>
+          <w:lang w:val="en-US"/>
+        </w:rPr>
+        <w:t xml:space="preserve"> This should be prevented in our future development projects</w:t>
+      </w:r>
+      <w:r>
+        <w:rPr>
+          <w:lang w:val="en-US"/>
+        </w:rPr>
+        <w:t xml:space="preserve"> by having a </w:t>
+      </w:r>
+      <w:r>
+        <w:rPr>
+          <w:lang w:val="en-US"/>
+        </w:rPr>
+        <w:t xml:space="preserve">plan of detailed steps </w:t>
+      </w:r>
+      <w:r>
+        <w:rPr>
+          <w:rFonts w:hint="eastAsia"/>
+          <w:lang w:val="en-US"/>
+        </w:rPr>
+        <w:t>beforehand</w:t>
+      </w:r>
+      <w:r>
+        <w:rPr>
+          <w:rFonts w:hint="eastAsia"/>
           <w:lang w:val="en-US"/>
         </w:rPr>
         <w:t>.</w:t>
       </w:r>
-    </w:p>
-    <w:p>
-      <w:pPr>
-        <w:rPr>
-          <w:lang w:val="en-US"/>
-        </w:rPr>
-      </w:pPr>
-      <w:r>
-        <w:rPr>
-          <w:rFonts w:hint="eastAsia"/>
-          <w:lang w:val="en-US"/>
-        </w:rPr>
-        <w:t>Think aloud</w:t>
-      </w:r>
-      <w:r>
-        <w:rPr>
-          <w:lang w:val="en-US"/>
-        </w:rPr>
-        <w:t xml:space="preserve"> testing feedback</w:t>
-      </w:r>
-      <w:r>
-        <w:rPr>
-          <w:rFonts w:hint="eastAsia"/>
-          <w:lang w:val="en-US"/>
-        </w:rPr>
-        <w:t>:</w:t>
-      </w:r>
-    </w:p>
-    <w:p>
-      <w:pPr>
-        <w:rPr>
-          <w:lang w:val="en-US"/>
-        </w:rPr>
-      </w:pPr>
-      <w:r>
-        <w:rPr>
-          <w:lang w:val="en-US"/>
-        </w:rPr>
-        <w:t>“Though it can be used, UI still looks”</w:t>
-      </w:r>
-    </w:p>
-    <w:p>
-      <w:pPr>
-        <w:rPr>
-          <w:lang w:val="en-US"/>
-        </w:rPr>
-      </w:pPr>
-      <w:r>
-        <w:rPr>
-          <w:rFonts w:hint="eastAsia"/>
-          <w:lang w:val="en-US"/>
-        </w:rPr>
-        <w:t>We</w:t>
-      </w:r>
-      <w:r>
-        <w:rPr>
-          <w:rFonts w:hint="eastAsia"/>
-          <w:lang w:val="en-US"/>
-        </w:rPr>
-        <w:t xml:space="preserve"> also</w:t>
-      </w:r>
-      <w:r>
-        <w:rPr>
-          <w:rFonts w:hint="eastAsia"/>
-          <w:lang w:val="en-US"/>
-        </w:rPr>
-        <w:t xml:space="preserve"> thanked the participants</w:t>
-      </w:r>
-      <w:r>
-        <w:rPr>
-          <w:rFonts w:hint="eastAsia"/>
-          <w:lang w:val="en-US"/>
-        </w:rPr>
-        <w:t xml:space="preserve"> for every </w:t>
-      </w:r>
-      <w:r>
-        <w:rPr>
-          <w:rFonts w:hint="eastAsia"/>
-          <w:lang w:val="en-US"/>
-        </w:rPr>
-        <w:t>feedback they provided</w:t>
-      </w:r>
-      <w:r>
-        <w:rPr>
-          <w:rFonts w:hint="eastAsia"/>
-          <w:lang w:val="en-US"/>
-        </w:rPr>
-        <w:t xml:space="preserve">. </w:t>
-      </w:r>
-    </w:p>
-    <w:p>
-      <w:pPr>
-        <w:rPr>
-          <w:lang w:val="en-US"/>
-        </w:rPr>
-      </w:pPr>
-    </w:p>
-    <w:p>
-      <w:pPr>
-        <w:rPr>
-          <w:lang w:val="en-US"/>
-        </w:rPr>
-      </w:pPr>
-      <w:r>
-        <w:rPr>
-          <w:lang w:val="en-US"/>
-        </w:rPr>
-        <w:t>Prioritized feature in Iteration 2</w:t>
-      </w:r>
-    </w:p>
-    <w:p>
-      <w:pPr>
-        <w:rPr>
-          <w:lang w:val="en-US"/>
-        </w:rPr>
-      </w:pPr>
-      <w:r>
-        <w:rPr>
-          <w:rFonts w:hint="eastAsia"/>
-          <w:lang w:val="en-US"/>
-        </w:rPr>
-        <w:t>k</w:t>
-      </w:r>
-      <w:r>
-        <w:rPr>
-          <w:rFonts w:hint="eastAsia"/>
-          <w:lang w:val="en-US"/>
-        </w:rPr>
-        <w:t xml:space="preserve">nowledge </w:t>
-      </w:r>
-      <w:r>
-        <w:rPr>
-          <w:lang w:val="en-US"/>
-        </w:rPr>
-        <w:t>repository</w:t>
-      </w:r>
-      <w:r>
-        <w:rPr>
-          <w:rFonts w:hint="eastAsia"/>
-          <w:lang w:val="en-US"/>
-        </w:rPr>
-        <w:t xml:space="preserve">, </w:t>
-      </w:r>
-      <w:r>
-        <w:rPr>
-          <w:rFonts w:hint="eastAsia"/>
-          <w:lang w:val="en-US"/>
-        </w:rPr>
-        <w:t xml:space="preserve">password </w:t>
-      </w:r>
-      <w:r>
-        <w:rPr>
-          <w:lang w:val="en-US"/>
-        </w:rPr>
-        <w:t>retrieval</w:t>
-      </w:r>
-      <w:r>
-        <w:rPr>
-          <w:rFonts w:hint="eastAsia"/>
-          <w:lang w:val="en-US"/>
-        </w:rPr>
-        <w:t>.</w:t>
-      </w:r>
-    </w:p>
-    <w:p>
-      <w:pPr>
-        <w:rPr>
-          <w:lang w:val="en-US"/>
-        </w:rPr>
-      </w:pPr>
-      <w:r>
-        <w:rPr>
-          <w:lang w:val="en-US"/>
-        </w:rPr>
-        <w:t>“</w:t>
-      </w:r>
-      <w:r>
-        <w:rPr>
-          <w:rFonts w:hint="eastAsia"/>
-          <w:lang w:val="en-US"/>
-        </w:rPr>
-        <w:t>Color theme changing animation looks amazing</w:t>
-      </w:r>
-      <w:r>
-        <w:rPr>
-          <w:lang w:val="en-US"/>
-        </w:rPr>
-        <w:t>”</w:t>
-      </w:r>
-    </w:p>
-    <w:p>
-      <w:pPr>
-        <w:rPr>
-          <w:lang w:val="en-US"/>
-        </w:rPr>
-      </w:pPr>
-      <w:r>
-        <w:rPr>
-          <w:lang w:val="en-US"/>
-        </w:rPr>
-        <w:t>“</w:t>
-      </w:r>
-      <w:r>
-        <w:rPr>
-          <w:rFonts w:hint="eastAsia"/>
-          <w:lang w:val="en-US"/>
-        </w:rPr>
-        <w:t xml:space="preserve">Sign-up page looks simplistic, </w:t>
-      </w:r>
-      <w:r>
-        <w:rPr>
-          <w:rFonts w:hint="eastAsia"/>
-          <w:lang w:val="en-US"/>
-        </w:rPr>
-        <w:t xml:space="preserve">it would be better if we can have auto direction to the page instead of </w:t>
-      </w:r>
-      <w:r>
-        <w:rPr>
-          <w:lang w:val="en-US"/>
-        </w:rPr>
-        <w:t>signing</w:t>
-      </w:r>
-      <w:r>
-        <w:rPr>
-          <w:rFonts w:hint="eastAsia"/>
-          <w:lang w:val="en-US"/>
-        </w:rPr>
-        <w:t>-in again</w:t>
-      </w:r>
-      <w:r>
-        <w:rPr>
-          <w:lang w:val="en-US"/>
-        </w:rPr>
-        <w:t>”</w:t>
-      </w:r>
-    </w:p>
-    <w:p>
-      <w:pPr>
-        <w:rPr>
-          <w:lang w:val="en-US"/>
-        </w:rPr>
-      </w:pPr>
-      <w:r>
-        <w:rPr>
-          <w:lang w:val="en-US"/>
-        </w:rPr>
-        <w:t>“</w:t>
-      </w:r>
-      <w:r>
-        <w:rPr>
-          <w:rFonts w:hint="eastAsia"/>
-          <w:lang w:val="en-US"/>
-        </w:rPr>
-        <w:t xml:space="preserve">UI </w:t>
-      </w:r>
-      <w:r>
-        <w:rPr>
-          <w:rFonts w:hint="eastAsia"/>
-          <w:lang w:val="en-US"/>
-        </w:rPr>
-        <w:t xml:space="preserve">for the </w:t>
-      </w:r>
-      <w:r>
-        <w:rPr>
-          <w:rFonts w:hint="eastAsia"/>
-          <w:lang w:val="en-US"/>
-        </w:rPr>
-        <w:t>chat</w:t>
-      </w:r>
-      <w:r>
-        <w:rPr>
-          <w:rFonts w:hint="eastAsia"/>
-          <w:lang w:val="en-US"/>
-        </w:rPr>
-        <w:t xml:space="preserve"> page is not so </w:t>
-      </w:r>
-      <w:r>
-        <w:rPr>
-          <w:rFonts w:hint="eastAsia"/>
-          <w:lang w:val="en-US"/>
-        </w:rPr>
-        <w:t>obvious</w:t>
-      </w:r>
-      <w:r>
-        <w:rPr>
-          <w:rFonts w:hint="eastAsia"/>
-          <w:lang w:val="en-US"/>
-        </w:rPr>
-        <w:t xml:space="preserve"> as before, I had to spend 1 minute to learn how to use</w:t>
-      </w:r>
-      <w:r>
-        <w:rPr>
-          <w:lang w:val="en-US"/>
-        </w:rPr>
-        <w:t>”</w:t>
-      </w:r>
-    </w:p>
-    <w:p>
-      <w:pPr>
-        <w:rPr>
-          <w:lang w:val="en-US"/>
-        </w:rPr>
-      </w:pPr>
-      <w:r>
-        <w:rPr>
-          <w:lang w:val="en-US"/>
-        </w:rPr>
-        <w:t>Features completed in Iteration 2</w:t>
-      </w:r>
-    </w:p>
-    <w:p>
-      <w:pPr>
-        <w:rPr>
-          <w:lang w:val="en-US"/>
-        </w:rPr>
-      </w:pPr>
-    </w:p>
-    <w:p>
-      <w:pPr>
-        <w:rPr>
-          <w:lang w:val="en-US"/>
-        </w:rPr>
-      </w:pPr>
-      <w:r>
-        <w:rPr>
-          <w:rFonts w:hint="eastAsia"/>
-          <w:lang w:val="en-US"/>
-        </w:rPr>
-        <w:t>Think aloud</w:t>
-      </w:r>
-      <w:r>
-        <w:rPr>
+      <w:r>
+        <w:rPr>
+          <w:rFonts w:hint="eastAsia"/>
           <w:lang w:val="en-US"/>
         </w:rPr>
         <w:t xml:space="preserve"> </w:t>
       </w:r>
-      <w:r>
-        <w:rPr>
-          <w:lang w:val="en-US"/>
-        </w:rPr>
-        <w:t>testing feedback</w:t>
-      </w:r>
-    </w:p>
-    <w:p>
-      <w:pPr>
-        <w:rPr>
-          <w:lang w:val="en-US"/>
-        </w:rPr>
-      </w:pPr>
-    </w:p>
-    <w:p>
-      <w:pPr>
-        <w:rPr>
-          <w:lang w:val="en-US"/>
-        </w:rPr>
-      </w:pPr>
-      <w:r>
-        <w:rPr>
-          <w:lang w:val="en-US"/>
-        </w:rPr>
-        <w:lastRenderedPageBreak/>
-        <w:t>Demonstration</w:t>
-      </w:r>
-      <w:r>
-        <w:rPr>
-          <w:lang w:val="en-US"/>
-        </w:rPr>
-        <w:t>:</w:t>
-      </w:r>
-    </w:p>
-    <w:p>
-      <w:pPr>
-        <w:rPr>
-          <w:lang w:val="en-US"/>
-        </w:rPr>
-      </w:pPr>
-    </w:p>
-    <w:p>
-      <w:pPr>
-        <w:rPr>
-          <w:lang w:val="en-US"/>
-        </w:rPr>
-      </w:pPr>
-      <w:r>
-        <w:rPr>
-          <w:lang w:val="en-US"/>
-        </w:rPr>
-        <w:t>Self-evaluation</w:t>
-      </w:r>
-      <w:r>
-        <w:rPr>
-          <w:lang w:val="en-US"/>
-        </w:rPr>
-        <w:t>:</w:t>
-      </w:r>
-    </w:p>
-    <w:p>
-      <w:pPr>
-        <w:rPr>
-          <w:lang w:val="en-US"/>
-        </w:rPr>
-      </w:pPr>
-      <w:r>
-        <w:rPr>
-          <w:lang w:val="en-US"/>
-        </w:rPr>
-        <w:t>Some of our actions did not follow the recommended steps</w:t>
-      </w:r>
-      <w:r>
-        <w:rPr>
-          <w:rFonts w:hint="eastAsia"/>
-          <w:lang w:val="en-US"/>
-        </w:rPr>
-        <w:t xml:space="preserve">(e.g., coding </w:t>
-      </w:r>
-      <w:r>
-        <w:rPr>
-          <w:rFonts w:hint="eastAsia"/>
-          <w:lang w:val="en-US"/>
-        </w:rPr>
-        <w:t>started</w:t>
-      </w:r>
-      <w:r>
-        <w:rPr>
-          <w:rFonts w:hint="eastAsia"/>
-          <w:lang w:val="en-US"/>
-        </w:rPr>
-        <w:t xml:space="preserve"> before the card sorting session)</w:t>
-      </w:r>
-      <w:r>
-        <w:rPr>
-          <w:lang w:val="en-US"/>
-        </w:rPr>
-        <w:t xml:space="preserve">, which caused some </w:t>
-      </w:r>
-      <w:r>
-        <w:rPr>
-          <w:lang w:val="en-US"/>
-        </w:rPr>
-        <w:t>overwriting in our work.</w:t>
-      </w:r>
-      <w:r>
-        <w:rPr>
-          <w:rFonts w:hint="eastAsia"/>
-          <w:lang w:val="en-US"/>
-        </w:rPr>
-        <w:t xml:space="preserve"> This should be prevented in our future development projects. </w:t>
-      </w:r>
-    </w:p>
-    <w:p>
-      <w:pPr>
-        <w:rPr>
-          <w:lang w:val="en-US"/>
-        </w:rPr>
-      </w:pPr>
-    </w:p>
-    <w:p>
-      <w:pPr>
-        <w:rPr>
-          <w:lang w:val="en-US"/>
-        </w:rPr>
-      </w:pPr>
-    </w:p>
-    <w:p>
-      <w:pPr>
-        <w:rPr>
-          <w:lang w:val="en-US"/>
-        </w:rPr>
-      </w:pPr>
-    </w:p>
-    <w:p>
-      <w:pPr>
-        <w:rPr>
-          <w:lang w:val="en-US"/>
-        </w:rPr>
-      </w:pPr>
-      <w:r>
-        <w:rPr>
-          <w:lang w:val="en-US"/>
-        </w:rPr>
-        <w:t>Notes:</w:t>
-      </w:r>
-    </w:p>
-    <w:p>
-      <w:pPr>
-        <w:rPr>
-          <w:lang w:val="en-US"/>
-        </w:rPr>
-      </w:pPr>
-      <w:r>
-        <w:rPr>
-          <w:lang w:val="en-US"/>
-        </w:rPr>
-        <w:t xml:space="preserve">Include screenshots </w:t>
-      </w:r>
-    </w:p>
-    <w:p>
-      <w:r>
-        <w:t>don’t need to explain your code.</w:t>
-      </w:r>
-    </w:p>
-    <w:p/>
+    </w:p>
+    <w:p>
+      <w:pPr>
+        <w:rPr>
+          <w:rFonts w:hint="eastAsia"/>
+        </w:rPr>
+      </w:pPr>
+      <w:proofErr w:type="spellStart"/>
+      <w:r>
+        <w:rPr>
+          <w:rFonts w:hint="eastAsia"/>
+          <w:b/>
+          <w:bCs/>
+        </w:rPr>
+        <w:t>Github</w:t>
+      </w:r>
+      <w:proofErr w:type="spellEnd"/>
+      <w:r>
+        <w:rPr>
+          <w:rFonts w:hint="eastAsia"/>
+          <w:b/>
+          <w:bCs/>
+        </w:rPr>
+        <w:t xml:space="preserve"> repo link</w:t>
+      </w:r>
+      <w:r>
+        <w:rPr>
+          <w:rFonts w:hint="eastAsia"/>
+        </w:rPr>
+        <w:t xml:space="preserve">: </w:t>
+      </w:r>
+      <w:hyperlink r:id="rId21" w:history="1">
+        <w:r>
+          <w:rPr>
+            <w:rStyle w:val="Hyperlink"/>
+          </w:rPr>
+          <w:t>https://github.com/BlindTerran/MessagingApplication-Python</w:t>
+        </w:r>
+      </w:hyperlink>
+      <w:r>
+        <w:rPr>
+          <w:rFonts w:hint="eastAsia"/>
+        </w:rPr>
+        <w:t xml:space="preserve"> </w:t>
+      </w:r>
+    </w:p>
     <w:sectPr>
       <w:pgSz w:w="11906" w:h="16838"/>
       <w:pgMar w:top="1440" w:right="1440" w:bottom="1440" w:left="1440" w:header="720" w:footer="720" w:gutter="0"/>
@@ -4679,7 +6950,7 @@
   <w:style w:type="paragraph" w:default="1" w:styleId="Normal">
     <w:name w:val="Normal"/>
     <w:qFormat/>
-    <w:rsid w:val="00DA5B85"/>
+    <w:rsid w:val="000F47BC"/>
   </w:style>
   <w:style w:type="paragraph" w:styleId="Heading1">
     <w:name w:val="heading 1"/>
@@ -4883,6 +7154,7 @@
   <w:style w:type="character" w:default="1" w:styleId="DefaultParagraphFont">
     <w:name w:val="Default Paragraph Font"/>
     <w:uiPriority w:val="1"/>
+    <w:semiHidden/>
     <w:unhideWhenUsed/>
   </w:style>
   <w:style w:type="table" w:default="1" w:styleId="TableNormal">
@@ -5274,6 +7546,29 @@
       </w:tblBorders>
     </w:tblPr>
   </w:style>
+  <w:style w:type="character" w:styleId="Hyperlink">
+    <w:name w:val="Hyperlink"/>
+    <w:basedOn w:val="DefaultParagraphFont"/>
+    <w:uiPriority w:val="99"/>
+    <w:unhideWhenUsed/>
+    <w:rsid w:val="007E0722"/>
+    <w:rPr>
+      <w:color w:val="467886" w:themeColor="hyperlink"/>
+      <w:u w:val="single"/>
+    </w:rPr>
+  </w:style>
+  <w:style w:type="character" w:styleId="UnresolvedMention">
+    <w:name w:val="Unresolved Mention"/>
+    <w:basedOn w:val="DefaultParagraphFont"/>
+    <w:uiPriority w:val="99"/>
+    <w:semiHidden/>
+    <w:unhideWhenUsed/>
+    <w:rsid w:val="007E0722"/>
+    <w:rPr>
+      <w:color w:val="605E5C"/>
+      <w:shd w:val="clear" w:color="auto" w:fill="E1DFDD"/>
+    </w:rPr>
+  </w:style>
 </w:styles>
 </file>
 

--- a/Report.docx
+++ b/Report.docx
@@ -296,21 +296,7 @@
         <w:rPr>
           <w:lang w:val="en-US"/>
         </w:rPr>
-        <w:t xml:space="preserve">downloading </w:t>
-      </w:r>
-      <w:proofErr w:type="spellStart"/>
-      <w:r>
-        <w:rPr>
-          <w:lang w:val="en-US"/>
-        </w:rPr>
-        <w:t>ourse</w:t>
-      </w:r>
-      <w:proofErr w:type="spellEnd"/>
-      <w:r>
-        <w:rPr>
-          <w:lang w:val="en-US"/>
-        </w:rPr>
-        <w:t xml:space="preserve"> content, view the number of users online</w:t>
+        <w:t>downloading ourse content, view the number of users online</w:t>
       </w:r>
       <w:r>
         <w:rPr>
@@ -470,28 +456,12 @@
           <w:lang w:val="en-US"/>
         </w:rPr>
       </w:pPr>
-      <w:proofErr w:type="spellStart"/>
-      <w:r>
-        <w:rPr>
-          <w:lang w:val="en-US"/>
-        </w:rPr>
-        <w:t>Wechat</w:t>
-      </w:r>
-      <w:proofErr w:type="spellEnd"/>
-      <w:r>
-        <w:rPr>
-          <w:lang w:val="en-US"/>
-        </w:rPr>
-        <w:t xml:space="preserve">, Discord, Meta </w:t>
-      </w:r>
-      <w:proofErr w:type="spellStart"/>
-      <w:r>
-        <w:rPr>
-          <w:lang w:val="en-US"/>
-        </w:rPr>
-        <w:t>messager</w:t>
-      </w:r>
-      <w:proofErr w:type="spellEnd"/>
+      <w:r>
+        <w:rPr>
+          <w:lang w:val="en-US"/>
+        </w:rPr>
+        <w:t>Wechat, Discord, Meta messager</w:t>
+      </w:r>
       <w:r>
         <w:rPr>
           <w:lang w:val="en-US"/>
@@ -589,19 +559,11 @@
               <w:lastRenderedPageBreak/>
               <w:t xml:space="preserve">Persona title:  </w:t>
             </w:r>
-            <w:proofErr w:type="spellStart"/>
             <w:r>
               <w:rPr>
                 <w:rFonts w:hint="eastAsia"/>
               </w:rPr>
-              <w:t>Sikai</w:t>
-            </w:r>
-            <w:proofErr w:type="spellEnd"/>
-            <w:r>
-              <w:rPr>
-                <w:rFonts w:hint="eastAsia"/>
-              </w:rPr>
-              <w:t>, an ambitious CS student in USYD</w:t>
+              <w:t>Sikai, an ambitious CS student in USYD</w:t>
             </w:r>
           </w:p>
         </w:tc>
@@ -668,15 +630,7 @@
           </w:tcPr>
           <w:p>
             <w:r>
-              <w:t xml:space="preserve">Name: </w:t>
-            </w:r>
-            <w:proofErr w:type="spellStart"/>
-            <w:r>
-              <w:t>Sikai</w:t>
-            </w:r>
-            <w:proofErr w:type="spellEnd"/>
-            <w:r>
-              <w:t xml:space="preserve"> Han</w:t>
+              <w:t>Name: Sikai Han</w:t>
             </w:r>
           </w:p>
         </w:tc>
@@ -752,15 +706,7 @@
           </w:p>
           <w:p>
             <w:r>
-              <w:t xml:space="preserve">Already a user of Ed, </w:t>
-            </w:r>
-            <w:proofErr w:type="spellStart"/>
-            <w:r>
-              <w:t>Wechat</w:t>
-            </w:r>
-            <w:proofErr w:type="spellEnd"/>
-            <w:r>
-              <w:t xml:space="preserve"> and Discord</w:t>
+              <w:t>Already a user of Ed, Wechat and Discord</w:t>
             </w:r>
           </w:p>
           <w:p>
@@ -1046,14 +992,7 @@
           <w:rFonts w:hint="eastAsia"/>
           <w:lang w:val="en-US"/>
         </w:rPr>
-        <w:t xml:space="preserve"> (</w:t>
-      </w:r>
-      <w:r>
-        <w:rPr>
-          <w:rFonts w:hint="eastAsia"/>
-          <w:lang w:val="en-US"/>
-        </w:rPr>
-        <w:t xml:space="preserve">one </w:t>
+        <w:t xml:space="preserve"> (one </w:t>
       </w:r>
       <w:r>
         <w:rPr>
@@ -1066,14 +1005,7 @@
           <w:rFonts w:hint="eastAsia"/>
           <w:lang w:val="en-US"/>
         </w:rPr>
-        <w:t xml:space="preserve"> opened and the other was closed</w:t>
-      </w:r>
-      <w:r>
-        <w:rPr>
-          <w:rFonts w:hint="eastAsia"/>
-          <w:lang w:val="en-US"/>
-        </w:rPr>
-        <w:t xml:space="preserve">) </w:t>
+        <w:t xml:space="preserve"> opened and the other was closed) </w:t>
       </w:r>
       <w:r>
         <w:rPr>
@@ -2588,7 +2520,6 @@
         </w:rPr>
         <w:t xml:space="preserve">Material: A website for designers called </w:t>
       </w:r>
-      <w:proofErr w:type="spellStart"/>
       <w:r>
         <w:rPr>
           <w:rFonts w:hint="eastAsia"/>
@@ -2599,7 +2530,6 @@
         </w:rPr>
         <w:t>Uizard</w:t>
       </w:r>
-      <w:proofErr w:type="spellEnd"/>
       <w:r>
         <w:rPr>
           <w:rFonts w:hint="eastAsia"/>
@@ -3220,14 +3150,12 @@
         </w:rPr>
         <w:t xml:space="preserve"> Color theme could not be changed due to a setting in </w:t>
       </w:r>
-      <w:proofErr w:type="spellStart"/>
       <w:r>
         <w:rPr>
           <w:lang w:val="en-US"/>
         </w:rPr>
         <w:t>Uizard</w:t>
       </w:r>
-      <w:proofErr w:type="spellEnd"/>
       <w:r>
         <w:rPr>
           <w:lang w:val="en-US"/>
@@ -3673,7 +3601,6 @@
           <w:p>
             <w:pPr>
               <w:rPr>
-                <w:rFonts w:hint="eastAsia"/>
                 <w:lang w:val="en-US"/>
               </w:rPr>
             </w:pPr>
@@ -3790,7 +3717,6 @@
           <w:p>
             <w:pPr>
               <w:rPr>
-                <w:rFonts w:hint="eastAsia"/>
                 <w:lang w:val="en-US"/>
               </w:rPr>
             </w:pPr>
@@ -3821,7 +3747,6 @@
           <w:p>
             <w:pPr>
               <w:rPr>
-                <w:rFonts w:hint="eastAsia"/>
                 <w:lang w:val="en-US"/>
               </w:rPr>
             </w:pPr>
@@ -3862,92 +3787,80 @@
             <w:tcW w:w="4019" w:type="dxa"/>
           </w:tcPr>
           <w:p>
-            <w:pPr>
+            <w:r>
+              <w:t>Participant</w:t>
+            </w:r>
+            <w:r>
               <w:rPr>
                 <w:rFonts w:hint="eastAsia"/>
               </w:rPr>
-            </w:pPr>
-            <w:r>
-              <w:t>Participant</w:t>
+              <w:t xml:space="preserve"> signs up another account and </w:t>
+            </w:r>
+            <w:r>
+              <w:t xml:space="preserve"> sends a friend request to </w:t>
             </w:r>
             <w:r>
               <w:rPr>
                 <w:rFonts w:hint="eastAsia"/>
               </w:rPr>
-              <w:t xml:space="preserve"> signs up another account and </w:t>
-            </w:r>
-            <w:r>
-              <w:t xml:space="preserve"> sends a friend request to </w:t>
+              <w:t>that</w:t>
+            </w:r>
+            <w:r>
+              <w:t xml:space="preserve"> </w:t>
             </w:r>
             <w:r>
               <w:rPr>
                 <w:rFonts w:hint="eastAsia"/>
               </w:rPr>
-              <w:t>that</w:t>
-            </w:r>
-            <w:r>
-              <w:t xml:space="preserve"> </w:t>
+              <w:t>account</w:t>
+            </w:r>
+            <w:r>
+              <w:t>.</w:t>
             </w:r>
             <w:r>
               <w:rPr>
                 <w:rFonts w:hint="eastAsia"/>
               </w:rPr>
-              <w:t>account</w:t>
-            </w:r>
-            <w:r>
-              <w:t>.</w:t>
+              <w:t xml:space="preserve"> Then </w:t>
+            </w:r>
+            <w:r>
+              <w:t>accepts</w:t>
             </w:r>
             <w:r>
               <w:rPr>
                 <w:rFonts w:hint="eastAsia"/>
               </w:rPr>
-              <w:t xml:space="preserve"> Then </w:t>
-            </w:r>
-            <w:r>
-              <w:t>accepts</w:t>
+              <w:t xml:space="preserve"> the request using that account.</w:t>
+            </w:r>
+          </w:p>
+          <w:p/>
+        </w:tc>
+        <w:tc>
+          <w:tcPr>
+            <w:tcW w:w="3335" w:type="dxa"/>
+          </w:tcPr>
+          <w:p>
+            <w:pPr>
+              <w:rPr>
+                <w:lang w:val="en-US"/>
+              </w:rPr>
+            </w:pPr>
+            <w:r>
+              <w:rPr>
+                <w:lang w:val="en-US"/>
+              </w:rPr>
+              <w:t>“</w:t>
             </w:r>
             <w:r>
               <w:rPr>
                 <w:rFonts w:hint="eastAsia"/>
-              </w:rPr>
-              <w:t xml:space="preserve"> the request using that account.</w:t>
-            </w:r>
-          </w:p>
-          <w:p>
-            <w:pPr>
+                <w:lang w:val="en-US"/>
+              </w:rPr>
+              <w:t>If there is a typo, the page tells you there is no user yet.</w:t>
+            </w:r>
+            <w:r>
               <w:rPr>
                 <w:rFonts w:hint="eastAsia"/>
-              </w:rPr>
-            </w:pPr>
-          </w:p>
-        </w:tc>
-        <w:tc>
-          <w:tcPr>
-            <w:tcW w:w="3335" w:type="dxa"/>
-          </w:tcPr>
-          <w:p>
-            <w:pPr>
-              <w:rPr>
-                <w:rFonts w:hint="eastAsia"/>
-                <w:lang w:val="en-US"/>
-              </w:rPr>
-            </w:pPr>
-            <w:r>
-              <w:rPr>
-                <w:lang w:val="en-US"/>
-              </w:rPr>
-              <w:t>“</w:t>
-            </w:r>
-            <w:r>
-              <w:rPr>
-                <w:rFonts w:hint="eastAsia"/>
-                <w:lang w:val="en-US"/>
-              </w:rPr>
-              <w:t>If there is a typo, the page tells you there is no user yet.</w:t>
-            </w:r>
-            <w:r>
-              <w:rPr>
-                <w:rFonts w:hint="eastAsia"/>
                 <w:lang w:val="en-US"/>
               </w:rPr>
               <w:t xml:space="preserve"> This error handling looks good.</w:t>
@@ -3967,7 +3880,6 @@
           <w:p>
             <w:pPr>
               <w:rPr>
-                <w:rFonts w:hint="eastAsia"/>
                 <w:lang w:val="en-US"/>
               </w:rPr>
             </w:pPr>
@@ -4054,7 +3966,6 @@
           <w:p>
             <w:pPr>
               <w:rPr>
-                <w:rFonts w:hint="eastAsia"/>
                 <w:lang w:val="en-US"/>
               </w:rPr>
             </w:pPr>
@@ -4160,7 +4071,6 @@
           <w:p>
             <w:pPr>
               <w:rPr>
-                <w:rFonts w:hint="eastAsia"/>
                 <w:lang w:val="en-US"/>
               </w:rPr>
             </w:pPr>
@@ -4203,7 +4113,6 @@
           <w:p>
             <w:pPr>
               <w:rPr>
-                <w:rFonts w:hint="eastAsia"/>
                 <w:lang w:val="en-US"/>
               </w:rPr>
             </w:pPr>
@@ -4517,61 +4426,58 @@
           <w:p>
             <w:pPr>
               <w:rPr>
+                <w:lang w:val="en-US"/>
+              </w:rPr>
+            </w:pPr>
+            <w:r>
+              <w:rPr>
                 <w:rFonts w:hint="eastAsia"/>
                 <w:lang w:val="en-US"/>
               </w:rPr>
+              <w:t>Redirecting after sign-in</w:t>
+            </w:r>
+          </w:p>
+        </w:tc>
+        <w:tc>
+          <w:tcPr>
+            <w:tcW w:w="2724" w:type="dxa"/>
+          </w:tcPr>
+          <w:p>
+            <w:pPr>
+              <w:rPr>
+                <w:lang w:val="en-US"/>
+              </w:rPr>
             </w:pPr>
             <w:r>
               <w:rPr>
                 <w:rFonts w:hint="eastAsia"/>
                 <w:lang w:val="en-US"/>
               </w:rPr>
-              <w:t>Redirecting after sign-in</w:t>
-            </w:r>
-          </w:p>
-        </w:tc>
-        <w:tc>
-          <w:tcPr>
-            <w:tcW w:w="2724" w:type="dxa"/>
-          </w:tcPr>
-          <w:p>
-            <w:pPr>
+              <w:t>Participant creates another account, and is redirected to the chat page without logging in.</w:t>
+            </w:r>
+          </w:p>
+        </w:tc>
+        <w:tc>
+          <w:tcPr>
+            <w:tcW w:w="4678" w:type="dxa"/>
+          </w:tcPr>
+          <w:p>
+            <w:pPr>
+              <w:rPr>
+                <w:lang w:val="en-US"/>
+              </w:rPr>
+            </w:pPr>
+            <w:r>
+              <w:rPr>
+                <w:lang w:val="en-US"/>
+              </w:rPr>
+              <w:t>“</w:t>
+            </w:r>
+            <w:r>
               <w:rPr>
                 <w:rFonts w:hint="eastAsia"/>
                 <w:lang w:val="en-US"/>
               </w:rPr>
-            </w:pPr>
-            <w:r>
-              <w:rPr>
-                <w:rFonts w:hint="eastAsia"/>
-                <w:lang w:val="en-US"/>
-              </w:rPr>
-              <w:t>Participant creates another account, and is redirected to the chat page without logging in.</w:t>
-            </w:r>
-          </w:p>
-        </w:tc>
-        <w:tc>
-          <w:tcPr>
-            <w:tcW w:w="4678" w:type="dxa"/>
-          </w:tcPr>
-          <w:p>
-            <w:pPr>
-              <w:rPr>
-                <w:rFonts w:hint="eastAsia"/>
-                <w:lang w:val="en-US"/>
-              </w:rPr>
-            </w:pPr>
-            <w:r>
-              <w:rPr>
-                <w:lang w:val="en-US"/>
-              </w:rPr>
-              <w:t>“</w:t>
-            </w:r>
-            <w:r>
-              <w:rPr>
-                <w:rFonts w:hint="eastAsia"/>
-                <w:lang w:val="en-US"/>
-              </w:rPr>
               <w:t>This is exactly what I expected.</w:t>
             </w:r>
             <w:r>
@@ -4589,7 +4495,6 @@
           <w:p>
             <w:pPr>
               <w:rPr>
-                <w:rFonts w:hint="eastAsia"/>
                 <w:lang w:val="en-US"/>
               </w:rPr>
             </w:pPr>
@@ -4630,7 +4535,6 @@
           <w:p>
             <w:pPr>
               <w:rPr>
-                <w:rFonts w:hint="eastAsia"/>
                 <w:lang w:val="en-US"/>
               </w:rPr>
             </w:pPr>
@@ -4720,7 +4624,6 @@
           <w:p>
             <w:pPr>
               <w:rPr>
-                <w:rFonts w:hint="eastAsia"/>
                 <w:lang w:val="en-US"/>
               </w:rPr>
             </w:pPr>
@@ -4886,7 +4789,6 @@
     <w:p>
       <w:pPr>
         <w:rPr>
-          <w:rFonts w:hint="eastAsia"/>
           <w:lang w:val="en-US"/>
         </w:rPr>
       </w:pPr>
@@ -4915,7 +4817,6 @@
     <w:p>
       <w:pPr>
         <w:rPr>
-          <w:rFonts w:hint="eastAsia"/>
           <w:b/>
           <w:bCs/>
           <w:lang w:val="en-US"/>
@@ -5028,19 +4929,7 @@
               <w:rPr>
                 <w:lang w:val="en-US"/>
               </w:rPr>
-              <w:t>Login(</w:t>
-            </w:r>
-            <w:r>
-              <w:rPr>
-                <w:lang w:val="en-US"/>
-              </w:rPr>
-              <w:t>as staff</w:t>
-            </w:r>
-            <w:r>
-              <w:rPr>
-                <w:lang w:val="en-US"/>
-              </w:rPr>
-              <w:t>)</w:t>
+              <w:t>Login(as staff)</w:t>
             </w:r>
           </w:p>
         </w:tc>
@@ -5220,19 +5109,7 @@
               <w:rPr>
                 <w:lang w:val="en-US"/>
               </w:rPr>
-              <w:t xml:space="preserve">Commenting on </w:t>
-            </w:r>
-            <w:r>
-              <w:rPr>
-                <w:lang w:val="en-US"/>
-              </w:rPr>
-              <w:t>an</w:t>
-            </w:r>
-            <w:r>
-              <w:rPr>
-                <w:lang w:val="en-US"/>
-              </w:rPr>
-              <w:t xml:space="preserve"> article</w:t>
+              <w:t>Commenting on an article</w:t>
             </w:r>
           </w:p>
         </w:tc>
@@ -5576,6 +5453,12 @@
               </w:rPr>
               <w:t>Participant mutes a student account</w:t>
             </w:r>
+            <w:r>
+              <w:rPr>
+                <w:lang w:val="en-US"/>
+              </w:rPr>
+              <w:t xml:space="preserve"> using admin account.</w:t>
+            </w:r>
           </w:p>
         </w:tc>
         <w:tc>
@@ -5598,13 +5481,7 @@
               <w:rPr>
                 <w:lang w:val="en-US"/>
               </w:rPr>
-              <w:t>Muting is simple, but how to unmute the user?</w:t>
-            </w:r>
-            <w:r>
-              <w:rPr>
-                <w:lang w:val="en-US"/>
-              </w:rPr>
-              <w:t>”</w:t>
+              <w:t>Simple and quick, but why can I mute myself?”</w:t>
             </w:r>
           </w:p>
         </w:tc>
@@ -5751,7 +5628,6 @@
     <w:p>
       <w:pPr>
         <w:rPr>
-          <w:rFonts w:hint="eastAsia"/>
           <w:b/>
           <w:bCs/>
           <w:lang w:val="en-US"/>
@@ -5775,24 +5651,10 @@
       </w:pPr>
       <w:r>
         <w:rPr>
-          <w:rFonts w:hint="eastAsia"/>
           <w:lang w:val="en-US"/>
         </w:rPr>
         <w:lastRenderedPageBreak/>
-        <w:t>U</w:t>
-      </w:r>
-      <w:r>
-        <w:rPr>
-          <w:lang w:val="en-US"/>
-        </w:rPr>
-        <w:t>nmuting</w:t>
-      </w:r>
-      <w:r>
-        <w:rPr>
-          <w:rFonts w:hint="eastAsia"/>
-          <w:lang w:val="en-US"/>
-        </w:rPr>
-        <w:t xml:space="preserve"> request</w:t>
+        <w:t>Request unmuting</w:t>
       </w:r>
       <w:r>
         <w:rPr>
@@ -5818,14 +5680,13 @@
           <w:rFonts w:hint="eastAsia"/>
           <w:lang w:val="en-US"/>
         </w:rPr>
-        <w:t>, confirmation before deleting articles and comments.</w:t>
-      </w:r>
-      <w:r>
-        <w:rPr>
-          <w:rFonts w:hint="eastAsia"/>
-          <w:lang w:val="en-US"/>
-        </w:rPr>
-        <w:t xml:space="preserve"> </w:t>
+        <w:t>, confirmation before deleting articles and comments</w:t>
+      </w:r>
+      <w:r>
+        <w:rPr>
+          <w:lang w:val="en-US"/>
+        </w:rPr>
+        <w:t xml:space="preserve">, changing color theme in the pages </w:t>
       </w:r>
       <w:r>
         <w:rPr>
@@ -5885,7 +5746,20 @@
           <w:rFonts w:hint="eastAsia"/>
           <w:lang w:val="en-US"/>
         </w:rPr>
-        <w:t>In one week, we had 3 iterations, each with a think-aloud test</w:t>
+        <w:t>In one week, we had 3</w:t>
+      </w:r>
+      <w:r>
+        <w:rPr>
+          <w:lang w:val="en-US"/>
+        </w:rPr>
+        <w:t>+1</w:t>
+      </w:r>
+      <w:r>
+        <w:rPr>
+          <w:rFonts w:hint="eastAsia"/>
+          <w:lang w:val="en-US"/>
+        </w:rPr>
+        <w:t xml:space="preserve"> iterations, each with a think-aloud test</w:t>
       </w:r>
       <w:r>
         <w:rPr>
@@ -5980,11 +5854,6 @@
     </w:p>
     <w:p/>
     <w:p>
-      <w:pPr>
-        <w:rPr>
-          <w:rFonts w:hint="eastAsia"/>
-        </w:rPr>
-      </w:pPr>
       <w:r>
         <w:rPr>
           <w:rFonts w:hint="eastAsia"/>
@@ -5995,11 +5864,6 @@
       </w:r>
     </w:p>
     <w:p>
-      <w:pPr>
-        <w:rPr>
-          <w:rFonts w:hint="eastAsia"/>
-        </w:rPr>
-      </w:pPr>
       <w:r>
         <w:rPr>
           <w:noProof/>
@@ -6090,7 +5954,6 @@
     <w:p>
       <w:pPr>
         <w:rPr>
-          <w:rFonts w:hint="eastAsia"/>
           <w:lang w:val="en-US"/>
         </w:rPr>
       </w:pPr>
@@ -6138,7 +6001,6 @@
     <w:p>
       <w:pPr>
         <w:rPr>
-          <w:rFonts w:hint="eastAsia"/>
           <w:lang w:val="en-US"/>
         </w:rPr>
       </w:pPr>
@@ -6289,28 +6151,13 @@
       </w:r>
     </w:p>
     <w:p>
-      <w:pPr>
-        <w:rPr>
-          <w:rFonts w:hint="eastAsia"/>
-        </w:rPr>
-      </w:pPr>
-      <w:proofErr w:type="spellStart"/>
       <w:r>
         <w:rPr>
           <w:rFonts w:hint="eastAsia"/>
           <w:b/>
           <w:bCs/>
         </w:rPr>
-        <w:t>Github</w:t>
-      </w:r>
-      <w:proofErr w:type="spellEnd"/>
-      <w:r>
-        <w:rPr>
-          <w:rFonts w:hint="eastAsia"/>
-          <w:b/>
-          <w:bCs/>
-        </w:rPr>
-        <w:t xml:space="preserve"> repo link</w:t>
+        <w:t>Github repo link</w:t>
       </w:r>
       <w:r>
         <w:rPr>
